--- a/Topic A Understanding Computers/A.1 Student - GitHub Repositories.docx
+++ b/Topic A Understanding Computers/A.1 Student - GitHub Repositories.docx
@@ -5,8 +5,18 @@
     <w:p>
       <w:pPr>
         <w:pStyle w:val="NoSpacing"/>
-      </w:pPr>
-      <w:r>
+        <w:rPr>
+          <w:b/>
+          <w:sz w:val="24"/>
+          <w:u w:val="single"/>
+        </w:rPr>
+      </w:pPr>
+      <w:r>
+        <w:rPr>
+          <w:b/>
+          <w:sz w:val="24"/>
+          <w:u w:val="single"/>
+        </w:rPr>
         <w:t>Presentation Notes</w:t>
       </w:r>
     </w:p>
@@ -18,13 +28,687 @@
     <w:p>
       <w:pPr>
         <w:pStyle w:val="NoSpacing"/>
-      </w:pPr>
-    </w:p>
-    <w:p>
-      <w:pPr>
-        <w:pStyle w:val="NoSpacing"/>
-      </w:pPr>
-      <w:r>
+        <w:numPr>
+          <w:ilvl w:val="0"/>
+          <w:numId w:val="1"/>
+        </w:numPr>
+        <w:ind w:left="360"/>
+      </w:pPr>
+      <w:r>
+        <w:t>Summarize the main features of a Code Repository</w:t>
+      </w:r>
+    </w:p>
+    <w:p>
+      <w:pPr>
+        <w:pStyle w:val="NoSpacing"/>
+        <w:numPr>
+          <w:ilvl w:val="1"/>
+          <w:numId w:val="1"/>
+        </w:numPr>
+        <w:ind w:left="720"/>
+      </w:pPr>
+      <w:r>
+        <w:t xml:space="preserve"> </w:t>
+      </w:r>
+    </w:p>
+    <w:p>
+      <w:pPr>
+        <w:pStyle w:val="NoSpacing"/>
+        <w:numPr>
+          <w:ilvl w:val="1"/>
+          <w:numId w:val="1"/>
+        </w:numPr>
+        <w:ind w:left="720"/>
+      </w:pPr>
+      <w:r>
+        <w:t xml:space="preserve"> </w:t>
+      </w:r>
+    </w:p>
+    <w:p>
+      <w:pPr>
+        <w:pStyle w:val="NoSpacing"/>
+        <w:numPr>
+          <w:ilvl w:val="1"/>
+          <w:numId w:val="1"/>
+        </w:numPr>
+        <w:ind w:left="720"/>
+      </w:pPr>
+      <w:r>
+        <w:t xml:space="preserve"> </w:t>
+      </w:r>
+    </w:p>
+    <w:p>
+      <w:pPr>
+        <w:pStyle w:val="NoSpacing"/>
+        <w:numPr>
+          <w:ilvl w:val="1"/>
+          <w:numId w:val="1"/>
+        </w:numPr>
+        <w:ind w:left="720"/>
+      </w:pPr>
+      <w:r>
+        <w:t xml:space="preserve"> </w:t>
+      </w:r>
+    </w:p>
+    <w:p>
+      <w:pPr>
+        <w:pStyle w:val="NoSpacing"/>
+        <w:numPr>
+          <w:ilvl w:val="1"/>
+          <w:numId w:val="1"/>
+        </w:numPr>
+        <w:ind w:left="720"/>
+      </w:pPr>
+      <w:r>
+        <w:t xml:space="preserve"> </w:t>
+      </w:r>
+    </w:p>
+    <w:p>
+      <w:pPr>
+        <w:pStyle w:val="NoSpacing"/>
+        <w:ind w:left="360"/>
+      </w:pPr>
+    </w:p>
+    <w:p>
+      <w:pPr>
+        <w:pStyle w:val="NoSpacing"/>
+        <w:numPr>
+          <w:ilvl w:val="0"/>
+          <w:numId w:val="1"/>
+        </w:numPr>
+        <w:ind w:left="360"/>
+      </w:pPr>
+      <w:r>
+        <w:t>List some differences between a Code Repository and other file sharing services</w:t>
+      </w:r>
+    </w:p>
+    <w:p>
+      <w:pPr>
+        <w:pStyle w:val="NoSpacing"/>
+        <w:ind w:left="360"/>
+      </w:pPr>
+      <w:r>
+        <w:br/>
+      </w:r>
+      <w:r>
+        <w:br/>
+      </w:r>
+      <w:r>
+        <w:br/>
+      </w:r>
+      <w:r>
+        <w:br/>
+      </w:r>
+    </w:p>
+    <w:p>
+      <w:pPr>
+        <w:pStyle w:val="NoSpacing"/>
+        <w:numPr>
+          <w:ilvl w:val="0"/>
+          <w:numId w:val="1"/>
+        </w:numPr>
+        <w:ind w:left="360"/>
+      </w:pPr>
+      <w:r>
+        <w:t xml:space="preserve">List some of the reasons why we are using </w:t>
+      </w:r>
+      <w:proofErr w:type="spellStart"/>
+      <w:r>
+        <w:t>GitHub</w:t>
+      </w:r>
+      <w:proofErr w:type="spellEnd"/>
+      <w:r>
+        <w:t xml:space="preserve"> in this course</w:t>
+      </w:r>
+    </w:p>
+    <w:p>
+      <w:pPr>
+        <w:pStyle w:val="NoSpacing"/>
+        <w:numPr>
+          <w:ilvl w:val="1"/>
+          <w:numId w:val="1"/>
+        </w:numPr>
+        <w:ind w:left="720"/>
+      </w:pPr>
+      <w:r>
+        <w:t xml:space="preserve"> </w:t>
+      </w:r>
+    </w:p>
+    <w:p>
+      <w:pPr>
+        <w:pStyle w:val="NoSpacing"/>
+        <w:numPr>
+          <w:ilvl w:val="1"/>
+          <w:numId w:val="1"/>
+        </w:numPr>
+        <w:ind w:left="720"/>
+      </w:pPr>
+      <w:r>
+        <w:t xml:space="preserve"> </w:t>
+      </w:r>
+    </w:p>
+    <w:p>
+      <w:pPr>
+        <w:pStyle w:val="NoSpacing"/>
+        <w:numPr>
+          <w:ilvl w:val="1"/>
+          <w:numId w:val="1"/>
+        </w:numPr>
+        <w:ind w:left="720"/>
+      </w:pPr>
+      <w:r>
+        <w:t xml:space="preserve"> </w:t>
+      </w:r>
+    </w:p>
+    <w:p>
+      <w:pPr>
+        <w:pStyle w:val="NoSpacing"/>
+        <w:ind w:left="360"/>
+      </w:pPr>
+    </w:p>
+    <w:p>
+      <w:pPr>
+        <w:pStyle w:val="NoSpacing"/>
+        <w:numPr>
+          <w:ilvl w:val="0"/>
+          <w:numId w:val="1"/>
+        </w:numPr>
+        <w:ind w:left="360"/>
+      </w:pPr>
+      <w:r>
+        <w:t xml:space="preserve">You will be using 2 different </w:t>
+      </w:r>
+      <w:proofErr w:type="spellStart"/>
+      <w:r>
+        <w:t>GitHub</w:t>
+      </w:r>
+      <w:proofErr w:type="spellEnd"/>
+      <w:r>
+        <w:t xml:space="preserve"> repositories in this course. Explain what they are:</w:t>
+      </w:r>
+    </w:p>
+    <w:p>
+      <w:pPr>
+        <w:pStyle w:val="NoSpacing"/>
+        <w:numPr>
+          <w:ilvl w:val="1"/>
+          <w:numId w:val="1"/>
+        </w:numPr>
+        <w:ind w:left="720"/>
+      </w:pPr>
+      <w:r>
+        <w:t xml:space="preserve"> </w:t>
+      </w:r>
+    </w:p>
+    <w:p>
+      <w:pPr>
+        <w:pStyle w:val="NoSpacing"/>
+        <w:numPr>
+          <w:ilvl w:val="1"/>
+          <w:numId w:val="1"/>
+        </w:numPr>
+        <w:ind w:left="720"/>
+      </w:pPr>
+      <w:r>
+        <w:t xml:space="preserve"> </w:t>
+      </w:r>
+    </w:p>
+    <w:p>
+      <w:pPr>
+        <w:pStyle w:val="NoSpacing"/>
+        <w:ind w:left="360"/>
+      </w:pPr>
+    </w:p>
+    <w:p>
+      <w:pPr>
+        <w:pStyle w:val="NoSpacing"/>
+        <w:numPr>
+          <w:ilvl w:val="0"/>
+          <w:numId w:val="1"/>
+        </w:numPr>
+        <w:ind w:left="360"/>
+      </w:pPr>
+      <w:r>
+        <w:t xml:space="preserve">Label the following parts of the </w:t>
+      </w:r>
+      <w:proofErr w:type="spellStart"/>
+      <w:r>
+        <w:t>GitHub</w:t>
+      </w:r>
+      <w:proofErr w:type="spellEnd"/>
+      <w:r>
+        <w:t xml:space="preserve"> interface using the diagram below.</w:t>
+      </w:r>
+    </w:p>
+    <w:p>
+      <w:pPr>
+        <w:pStyle w:val="NoSpacing"/>
+        <w:numPr>
+          <w:ilvl w:val="1"/>
+          <w:numId w:val="1"/>
+        </w:numPr>
+        <w:ind w:left="720"/>
+      </w:pPr>
+      <w:r>
+        <w:t>File content link</w:t>
+      </w:r>
+    </w:p>
+    <w:p>
+      <w:pPr>
+        <w:pStyle w:val="NoSpacing"/>
+        <w:numPr>
+          <w:ilvl w:val="1"/>
+          <w:numId w:val="1"/>
+        </w:numPr>
+        <w:ind w:left="720"/>
+      </w:pPr>
+      <w:r>
+        <w:t>Timestamp information</w:t>
+      </w:r>
+    </w:p>
+    <w:p>
+      <w:pPr>
+        <w:pStyle w:val="NoSpacing"/>
+        <w:numPr>
+          <w:ilvl w:val="1"/>
+          <w:numId w:val="1"/>
+        </w:numPr>
+        <w:ind w:left="720"/>
+      </w:pPr>
+      <w:r>
+        <w:t>Button to upload files</w:t>
+      </w:r>
+    </w:p>
+    <w:p>
+      <w:pPr>
+        <w:pStyle w:val="NoSpacing"/>
+        <w:numPr>
+          <w:ilvl w:val="1"/>
+          <w:numId w:val="1"/>
+        </w:numPr>
+        <w:ind w:left="720"/>
+      </w:pPr>
+      <w:r>
+        <w:t>Repository link &amp; path information</w:t>
+      </w:r>
+    </w:p>
+    <w:p>
+      <w:pPr>
+        <w:pStyle w:val="NoSpacing"/>
+        <w:ind w:left="360"/>
+      </w:pPr>
+    </w:p>
+    <w:p>
+      <w:pPr>
+        <w:pStyle w:val="NoSpacing"/>
+        <w:ind w:left="360"/>
+      </w:pPr>
+      <w:r>
+        <w:rPr>
+          <w:noProof/>
+        </w:rPr>
+        <w:drawing>
+          <wp:inline distT="0" distB="0" distL="0" distR="0">
+            <wp:extent cx="5943600" cy="2022514"/>
+            <wp:effectExtent l="19050" t="0" r="0" b="0"/>
+            <wp:docPr id="1" name="Picture 1"/>
+            <wp:cNvGraphicFramePr>
+              <a:graphicFrameLocks xmlns:a="http://schemas.openxmlformats.org/drawingml/2006/main" noChangeAspect="1"/>
+            </wp:cNvGraphicFramePr>
+            <a:graphic xmlns:a="http://schemas.openxmlformats.org/drawingml/2006/main">
+              <a:graphicData uri="http://schemas.openxmlformats.org/drawingml/2006/picture">
+                <pic:pic xmlns:pic="http://schemas.openxmlformats.org/drawingml/2006/picture">
+                  <pic:nvPicPr>
+                    <pic:cNvPr id="0" name="Picture 1"/>
+                    <pic:cNvPicPr>
+                      <a:picLocks noChangeAspect="1" noChangeArrowheads="1"/>
+                    </pic:cNvPicPr>
+                  </pic:nvPicPr>
+                  <pic:blipFill>
+                    <a:blip r:embed="rId7" cstate="print"/>
+                    <a:srcRect/>
+                    <a:stretch>
+                      <a:fillRect/>
+                    </a:stretch>
+                  </pic:blipFill>
+                  <pic:spPr bwMode="auto">
+                    <a:xfrm>
+                      <a:off x="0" y="0"/>
+                      <a:ext cx="5943600" cy="2022514"/>
+                    </a:xfrm>
+                    <a:prstGeom prst="rect">
+                      <a:avLst/>
+                    </a:prstGeom>
+                    <a:noFill/>
+                    <a:ln w="9525">
+                      <a:noFill/>
+                      <a:miter lim="800000"/>
+                      <a:headEnd/>
+                      <a:tailEnd/>
+                    </a:ln>
+                  </pic:spPr>
+                </pic:pic>
+              </a:graphicData>
+            </a:graphic>
+          </wp:inline>
+        </w:drawing>
+      </w:r>
+    </w:p>
+    <w:p>
+      <w:pPr>
+        <w:pStyle w:val="NoSpacing"/>
+        <w:ind w:left="360"/>
+      </w:pPr>
+    </w:p>
+    <w:p>
+      <w:pPr>
+        <w:pStyle w:val="NoSpacing"/>
+        <w:ind w:left="360"/>
+      </w:pPr>
+    </w:p>
+    <w:p>
+      <w:pPr>
+        <w:pStyle w:val="NoSpacing"/>
+        <w:ind w:left="360"/>
+      </w:pPr>
+    </w:p>
+    <w:p>
+      <w:pPr>
+        <w:pStyle w:val="NoSpacing"/>
+        <w:numPr>
+          <w:ilvl w:val="0"/>
+          <w:numId w:val="1"/>
+        </w:numPr>
+        <w:ind w:left="360"/>
+      </w:pPr>
+      <w:r>
+        <w:t xml:space="preserve">List some privacy concerns related to using </w:t>
+      </w:r>
+      <w:proofErr w:type="spellStart"/>
+      <w:r>
+        <w:t>GitHub</w:t>
+      </w:r>
+      <w:proofErr w:type="spellEnd"/>
+      <w:r>
+        <w:t>.</w:t>
+      </w:r>
+    </w:p>
+    <w:p>
+      <w:pPr>
+        <w:pStyle w:val="NoSpacing"/>
+      </w:pPr>
+    </w:p>
+    <w:p>
+      <w:pPr>
+        <w:pStyle w:val="NoSpacing"/>
+      </w:pPr>
+    </w:p>
+    <w:p>
+      <w:pPr>
+        <w:pStyle w:val="NoSpacing"/>
+      </w:pPr>
+    </w:p>
+    <w:p>
+      <w:pPr>
+        <w:pStyle w:val="NoSpacing"/>
+      </w:pPr>
+    </w:p>
+    <w:p>
+      <w:pPr>
+        <w:pStyle w:val="NoSpacing"/>
+      </w:pPr>
+    </w:p>
+    <w:p>
+      <w:pPr>
+        <w:pStyle w:val="NoSpacing"/>
+      </w:pPr>
+    </w:p>
+    <w:p>
+      <w:pPr>
+        <w:pStyle w:val="NoSpacing"/>
+      </w:pPr>
+    </w:p>
+    <w:p>
+      <w:pPr>
+        <w:pStyle w:val="NoSpacing"/>
+        <w:numPr>
+          <w:ilvl w:val="0"/>
+          <w:numId w:val="1"/>
+        </w:numPr>
+        <w:ind w:left="360"/>
+      </w:pPr>
+      <w:r>
+        <w:t>Summarize the guidelines you should follow when creating a user account for school work on 3rd party software</w:t>
+      </w:r>
+      <w:r>
+        <w:t>.</w:t>
+      </w:r>
+    </w:p>
+    <w:p>
+      <w:pPr>
+        <w:pStyle w:val="NoSpacing"/>
+        <w:ind w:left="360"/>
+      </w:pPr>
+    </w:p>
+    <w:p>
+      <w:pPr>
+        <w:pStyle w:val="NoSpacing"/>
+        <w:ind w:left="360"/>
+      </w:pPr>
+    </w:p>
+    <w:p>
+      <w:r>
+        <w:br w:type="page"/>
+      </w:r>
+    </w:p>
+    <w:p>
+      <w:pPr>
+        <w:pStyle w:val="NoSpacing"/>
+        <w:numPr>
+          <w:ilvl w:val="0"/>
+          <w:numId w:val="1"/>
+        </w:numPr>
+        <w:ind w:left="360"/>
+      </w:pPr>
+      <w:r>
+        <w:lastRenderedPageBreak/>
+        <w:t>List some of  the main features of a Terns of Service (TOS) agreement.</w:t>
+      </w:r>
+    </w:p>
+    <w:p>
+      <w:pPr>
+        <w:pStyle w:val="NoSpacing"/>
+        <w:numPr>
+          <w:ilvl w:val="1"/>
+          <w:numId w:val="1"/>
+        </w:numPr>
+        <w:ind w:left="720"/>
+      </w:pPr>
+      <w:r>
+        <w:t xml:space="preserve"> </w:t>
+      </w:r>
+    </w:p>
+    <w:p>
+      <w:pPr>
+        <w:pStyle w:val="NoSpacing"/>
+        <w:numPr>
+          <w:ilvl w:val="1"/>
+          <w:numId w:val="1"/>
+        </w:numPr>
+        <w:ind w:left="720"/>
+      </w:pPr>
+      <w:r>
+        <w:t xml:space="preserve"> </w:t>
+      </w:r>
+    </w:p>
+    <w:p>
+      <w:pPr>
+        <w:pStyle w:val="NoSpacing"/>
+        <w:numPr>
+          <w:ilvl w:val="1"/>
+          <w:numId w:val="1"/>
+        </w:numPr>
+        <w:ind w:left="720"/>
+      </w:pPr>
+      <w:r>
+        <w:t xml:space="preserve"> </w:t>
+      </w:r>
+    </w:p>
+    <w:p>
+      <w:pPr>
+        <w:pStyle w:val="NoSpacing"/>
+        <w:numPr>
+          <w:ilvl w:val="1"/>
+          <w:numId w:val="1"/>
+        </w:numPr>
+        <w:ind w:left="720"/>
+      </w:pPr>
+      <w:r>
+        <w:t xml:space="preserve"> </w:t>
+      </w:r>
+    </w:p>
+    <w:p>
+      <w:pPr>
+        <w:pStyle w:val="NoSpacing"/>
+        <w:numPr>
+          <w:ilvl w:val="1"/>
+          <w:numId w:val="1"/>
+        </w:numPr>
+        <w:ind w:left="720"/>
+      </w:pPr>
+      <w:r>
+        <w:t xml:space="preserve"> </w:t>
+      </w:r>
+    </w:p>
+    <w:p>
+      <w:pPr>
+        <w:pStyle w:val="NoSpacing"/>
+        <w:ind w:left="720"/>
+      </w:pPr>
+    </w:p>
+    <w:p>
+      <w:pPr>
+        <w:pStyle w:val="NoSpacing"/>
+        <w:ind w:left="720"/>
+      </w:pPr>
+    </w:p>
+    <w:p>
+      <w:pPr>
+        <w:pStyle w:val="NoSpacing"/>
+        <w:ind w:left="720"/>
+      </w:pPr>
+    </w:p>
+    <w:p>
+      <w:pPr>
+        <w:pStyle w:val="NoSpacing"/>
+        <w:numPr>
+          <w:ilvl w:val="0"/>
+          <w:numId w:val="1"/>
+        </w:numPr>
+        <w:ind w:left="360"/>
+      </w:pPr>
+      <w:r>
+        <w:t>List some of  the main features of a Privacy Policy.</w:t>
+      </w:r>
+    </w:p>
+    <w:p>
+      <w:pPr>
+        <w:pStyle w:val="NoSpacing"/>
+        <w:numPr>
+          <w:ilvl w:val="1"/>
+          <w:numId w:val="1"/>
+        </w:numPr>
+        <w:ind w:left="720"/>
+      </w:pPr>
+      <w:r>
+        <w:t xml:space="preserve"> </w:t>
+      </w:r>
+    </w:p>
+    <w:p>
+      <w:pPr>
+        <w:pStyle w:val="NoSpacing"/>
+        <w:numPr>
+          <w:ilvl w:val="1"/>
+          <w:numId w:val="1"/>
+        </w:numPr>
+        <w:ind w:left="720"/>
+      </w:pPr>
+      <w:r>
+        <w:t xml:space="preserve"> </w:t>
+      </w:r>
+    </w:p>
+    <w:p>
+      <w:pPr>
+        <w:pStyle w:val="NoSpacing"/>
+        <w:numPr>
+          <w:ilvl w:val="1"/>
+          <w:numId w:val="1"/>
+        </w:numPr>
+        <w:ind w:left="720"/>
+      </w:pPr>
+      <w:r>
+        <w:t xml:space="preserve"> </w:t>
+      </w:r>
+    </w:p>
+    <w:p>
+      <w:pPr>
+        <w:pStyle w:val="NoSpacing"/>
+      </w:pPr>
+    </w:p>
+    <w:p>
+      <w:pPr>
+        <w:pStyle w:val="NoSpacing"/>
+      </w:pPr>
+    </w:p>
+    <w:p>
+      <w:pPr>
+        <w:pStyle w:val="NoSpacing"/>
+      </w:pPr>
+    </w:p>
+    <w:p>
+      <w:pPr>
+        <w:pStyle w:val="NoSpacing"/>
+        <w:numPr>
+          <w:ilvl w:val="0"/>
+          <w:numId w:val="1"/>
+        </w:numPr>
+        <w:ind w:left="360"/>
+      </w:pPr>
+      <w:r>
+        <w:t>Summarize the difference between a TOS and a Privacy Policy.</w:t>
+      </w:r>
+    </w:p>
+    <w:p>
+      <w:pPr>
+        <w:pStyle w:val="NoSpacing"/>
+      </w:pPr>
+    </w:p>
+    <w:p>
+      <w:pPr>
+        <w:pStyle w:val="NoSpacing"/>
+      </w:pPr>
+    </w:p>
+    <w:p>
+      <w:r>
+        <w:br w:type="page"/>
+      </w:r>
+    </w:p>
+    <w:p>
+      <w:pPr>
+        <w:pStyle w:val="NoSpacing"/>
+        <w:rPr>
+          <w:b/>
+          <w:sz w:val="24"/>
+          <w:u w:val="single"/>
+        </w:rPr>
+      </w:pPr>
+      <w:r>
+        <w:rPr>
+          <w:b/>
+          <w:sz w:val="24"/>
+          <w:u w:val="single"/>
+        </w:rPr>
+        <w:lastRenderedPageBreak/>
         <w:t>Module Questions</w:t>
       </w:r>
     </w:p>
@@ -36,16 +720,2153 @@
     <w:p>
       <w:pPr>
         <w:pStyle w:val="NoSpacing"/>
+        <w:numPr>
+          <w:ilvl w:val="0"/>
+          <w:numId w:val="6"/>
+        </w:numPr>
+        <w:ind w:left="360"/>
+      </w:pPr>
+      <w:r>
+        <w:t xml:space="preserve">Review the Terms of Service (TOS) </w:t>
+      </w:r>
+      <w:r>
+        <w:t xml:space="preserve"> </w:t>
+      </w:r>
+      <w:r>
+        <w:t xml:space="preserve">agreement for the </w:t>
+      </w:r>
+      <w:proofErr w:type="spellStart"/>
+      <w:r>
+        <w:t>GitHub</w:t>
+      </w:r>
+      <w:proofErr w:type="spellEnd"/>
+      <w:r>
+        <w:t xml:space="preserve"> service.</w:t>
+      </w:r>
+    </w:p>
+    <w:p>
+      <w:pPr>
+        <w:pStyle w:val="NoSpacing"/>
+        <w:numPr>
+          <w:ilvl w:val="1"/>
+          <w:numId w:val="6"/>
+        </w:numPr>
+        <w:ind w:left="720"/>
+      </w:pPr>
+      <w:r>
+        <w:t>Open the link: (</w:t>
+      </w:r>
+      <w:hyperlink r:id="rId8" w:history="1">
+        <w:r>
+          <w:rPr>
+            <w:rStyle w:val="Hyperlink"/>
+          </w:rPr>
+          <w:t>https://help.github.com/articles/github-terms-of-service/</w:t>
+        </w:r>
+      </w:hyperlink>
+      <w:r>
+        <w:t>)</w:t>
+      </w:r>
+    </w:p>
+    <w:p>
+      <w:pPr>
+        <w:pStyle w:val="NoSpacing"/>
+        <w:numPr>
+          <w:ilvl w:val="1"/>
+          <w:numId w:val="6"/>
+        </w:numPr>
+        <w:ind w:left="720"/>
+      </w:pPr>
+      <w:r>
+        <w:t>Summarize the section that confirms that you are permitted to use this software for this class.</w:t>
+      </w:r>
+    </w:p>
+    <w:p>
+      <w:pPr>
+        <w:pStyle w:val="NoSpacing"/>
+        <w:numPr>
+          <w:ilvl w:val="1"/>
+          <w:numId w:val="6"/>
+        </w:numPr>
+        <w:ind w:left="720"/>
+      </w:pPr>
+      <w:r>
+        <w:t>Explain what rights do you give up by using this software.</w:t>
+      </w:r>
+    </w:p>
+    <w:p>
+      <w:pPr>
+        <w:pStyle w:val="NoSpacing"/>
+        <w:numPr>
+          <w:ilvl w:val="1"/>
+          <w:numId w:val="6"/>
+        </w:numPr>
+        <w:ind w:left="720"/>
+      </w:pPr>
+      <w:r>
+        <w:t>Explain what limitations you have when using this software.</w:t>
+      </w:r>
+    </w:p>
+    <w:p>
+      <w:pPr>
+        <w:pStyle w:val="NoSpacing"/>
+        <w:ind w:left="360"/>
+      </w:pPr>
+    </w:p>
+    <w:p>
+      <w:pPr>
+        <w:pStyle w:val="NoSpacing"/>
+        <w:ind w:left="360"/>
+      </w:pPr>
+    </w:p>
+    <w:p>
+      <w:pPr>
+        <w:pStyle w:val="NoSpacing"/>
+        <w:ind w:left="360"/>
+      </w:pPr>
+    </w:p>
+    <w:p>
+      <w:pPr>
+        <w:pStyle w:val="NoSpacing"/>
+        <w:ind w:left="360"/>
+      </w:pPr>
+    </w:p>
+    <w:p>
+      <w:pPr>
+        <w:pStyle w:val="NoSpacing"/>
+        <w:ind w:left="360"/>
+      </w:pPr>
+    </w:p>
+    <w:p>
+      <w:pPr>
+        <w:pStyle w:val="NoSpacing"/>
+        <w:numPr>
+          <w:ilvl w:val="0"/>
+          <w:numId w:val="6"/>
+        </w:numPr>
+        <w:ind w:left="360"/>
+      </w:pPr>
+      <w:r>
+        <w:t xml:space="preserve">Review the Privacy Policy for the </w:t>
+      </w:r>
+      <w:proofErr w:type="spellStart"/>
+      <w:r>
+        <w:t>GitHub</w:t>
+      </w:r>
+      <w:proofErr w:type="spellEnd"/>
+      <w:r>
+        <w:t xml:space="preserve"> service.</w:t>
+      </w:r>
+    </w:p>
+    <w:p>
+      <w:pPr>
+        <w:pStyle w:val="NoSpacing"/>
+        <w:numPr>
+          <w:ilvl w:val="1"/>
+          <w:numId w:val="6"/>
+        </w:numPr>
+        <w:ind w:left="720"/>
+      </w:pPr>
+      <w:r>
+        <w:t>Open the link:  (</w:t>
+      </w:r>
+      <w:hyperlink r:id="rId9" w:history="1">
+        <w:r>
+          <w:rPr>
+            <w:rStyle w:val="Hyperlink"/>
+          </w:rPr>
+          <w:t>https://help.github.com/articles/github-privacy-statement/</w:t>
+        </w:r>
+      </w:hyperlink>
+      <w:r>
+        <w:t>)</w:t>
+      </w:r>
+    </w:p>
+    <w:p>
+      <w:pPr>
+        <w:pStyle w:val="NoSpacing"/>
+        <w:numPr>
+          <w:ilvl w:val="1"/>
+          <w:numId w:val="6"/>
+        </w:numPr>
+        <w:ind w:left="720"/>
+      </w:pPr>
+      <w:r>
+        <w:t xml:space="preserve">What information does </w:t>
+      </w:r>
+      <w:proofErr w:type="spellStart"/>
+      <w:r>
+        <w:t>GitHub</w:t>
+      </w:r>
+      <w:proofErr w:type="spellEnd"/>
+      <w:r>
+        <w:t xml:space="preserve"> collect and track?</w:t>
+      </w:r>
+    </w:p>
+    <w:p>
+      <w:pPr>
+        <w:pStyle w:val="NoSpacing"/>
+        <w:numPr>
+          <w:ilvl w:val="1"/>
+          <w:numId w:val="6"/>
+        </w:numPr>
+        <w:ind w:left="720"/>
+      </w:pPr>
+      <w:r>
+        <w:t xml:space="preserve">Summarize how </w:t>
+      </w:r>
+      <w:proofErr w:type="spellStart"/>
+      <w:r>
+        <w:t>GitHub</w:t>
+      </w:r>
+      <w:proofErr w:type="spellEnd"/>
+      <w:r>
+        <w:t xml:space="preserve"> shares your information.</w:t>
+      </w:r>
+    </w:p>
+    <w:p>
+      <w:pPr>
+        <w:pStyle w:val="NoSpacing"/>
+        <w:numPr>
+          <w:ilvl w:val="1"/>
+          <w:numId w:val="6"/>
+        </w:numPr>
+        <w:ind w:left="720"/>
+      </w:pPr>
+      <w:r>
+        <w:t xml:space="preserve">How does </w:t>
+      </w:r>
+      <w:proofErr w:type="spellStart"/>
+      <w:r>
+        <w:t>GitHub</w:t>
+      </w:r>
+      <w:proofErr w:type="spellEnd"/>
+      <w:r>
+        <w:t xml:space="preserve"> communicate with you?</w:t>
+      </w:r>
+      <w:r>
+        <w:br/>
+      </w:r>
+    </w:p>
+    <w:p>
+      <w:pPr>
+        <w:pStyle w:val="NoSpacing"/>
+      </w:pPr>
+    </w:p>
+    <w:p>
+      <w:pPr>
+        <w:pStyle w:val="NoSpacing"/>
+      </w:pPr>
+    </w:p>
+    <w:p>
+      <w:pPr>
+        <w:pStyle w:val="NoSpacing"/>
+      </w:pPr>
+    </w:p>
+    <w:p>
+      <w:pPr>
+        <w:pStyle w:val="NoSpacing"/>
+      </w:pPr>
+      <w:proofErr w:type="spellStart"/>
+      <w:r>
+        <w:t>GitHub</w:t>
+      </w:r>
+      <w:proofErr w:type="spellEnd"/>
+      <w:r>
+        <w:t xml:space="preserve"> will be used to share course files in a similar way to </w:t>
+      </w:r>
+      <w:proofErr w:type="spellStart"/>
+      <w:r>
+        <w:t>MyClass</w:t>
+      </w:r>
+      <w:proofErr w:type="spellEnd"/>
+      <w:r>
+        <w:t xml:space="preserve"> or D2L. The reason we are using </w:t>
+      </w:r>
+      <w:proofErr w:type="spellStart"/>
+      <w:r>
+        <w:t>GitHub</w:t>
+      </w:r>
+      <w:proofErr w:type="spellEnd"/>
+      <w:r>
+        <w:t xml:space="preserve"> is because this is the tool preferred by many software developers and is the most common way to share computer code on the internet.</w:t>
+      </w:r>
+    </w:p>
+    <w:p>
+      <w:pPr>
+        <w:pStyle w:val="NoSpacing"/>
+      </w:pPr>
+    </w:p>
+    <w:p>
+      <w:pPr>
+        <w:pStyle w:val="NoSpacing"/>
+      </w:pPr>
+      <w:r>
+        <w:t>The Peel School Board is concerned about the privacy and safety of its students and has issued the following guidelines for using third party applications:</w:t>
+      </w:r>
+    </w:p>
+    <w:p>
+      <w:pPr>
+        <w:pStyle w:val="NoSpacing"/>
+        <w:numPr>
+          <w:ilvl w:val="0"/>
+          <w:numId w:val="4"/>
+        </w:numPr>
+      </w:pPr>
+      <w:r>
+        <w:t>Do not provide: First &amp; Last Name</w:t>
+      </w:r>
+    </w:p>
+    <w:p>
+      <w:pPr>
+        <w:pStyle w:val="NoSpacing"/>
+        <w:numPr>
+          <w:ilvl w:val="0"/>
+          <w:numId w:val="4"/>
+        </w:numPr>
+      </w:pPr>
+      <w:r>
+        <w:t>Do not provide: Birthday</w:t>
+      </w:r>
+    </w:p>
+    <w:p>
+      <w:pPr>
+        <w:pStyle w:val="NoSpacing"/>
+        <w:numPr>
+          <w:ilvl w:val="0"/>
+          <w:numId w:val="4"/>
+        </w:numPr>
+      </w:pPr>
+      <w:r>
+        <w:t>Do not provide: Personal Address &amp; Contact Information</w:t>
+      </w:r>
+    </w:p>
+    <w:p>
+      <w:pPr>
+        <w:pStyle w:val="NoSpacing"/>
+        <w:numPr>
+          <w:ilvl w:val="0"/>
+          <w:numId w:val="4"/>
+        </w:numPr>
+      </w:pPr>
+      <w:r>
+        <w:t>Do not provide: Student Number</w:t>
+      </w:r>
+    </w:p>
+    <w:p>
+      <w:pPr>
+        <w:pStyle w:val="NoSpacing"/>
+        <w:numPr>
+          <w:ilvl w:val="0"/>
+          <w:numId w:val="4"/>
+        </w:numPr>
+      </w:pPr>
+      <w:r>
+        <w:t xml:space="preserve">Your @pdsb.net email address </w:t>
+      </w:r>
+      <w:r>
+        <w:rPr>
+          <w:u w:val="single"/>
+        </w:rPr>
+        <w:t>can</w:t>
+      </w:r>
+      <w:r>
+        <w:t xml:space="preserve"> be used but </w:t>
+      </w:r>
+      <w:r>
+        <w:rPr>
+          <w:u w:val="single"/>
+        </w:rPr>
+        <w:t>cannot</w:t>
+      </w:r>
+      <w:r>
+        <w:t xml:space="preserve"> be used as a login id.</w:t>
+      </w:r>
+    </w:p>
+    <w:p>
+      <w:pPr>
+        <w:pStyle w:val="NoSpacing"/>
+      </w:pPr>
+    </w:p>
+    <w:p>
+      <w:pPr>
+        <w:pStyle w:val="NoSpacing"/>
+      </w:pPr>
+    </w:p>
+    <w:p>
+      <w:pPr>
+        <w:pStyle w:val="NoSpacing"/>
+        <w:numPr>
+          <w:ilvl w:val="0"/>
+          <w:numId w:val="6"/>
+        </w:numPr>
+        <w:ind w:left="360"/>
+        <w:rPr>
+          <w:rStyle w:val="Hyperlink"/>
+          <w:color w:val="auto"/>
+          <w:u w:val="none"/>
+        </w:rPr>
+      </w:pPr>
+      <w:r>
+        <w:t xml:space="preserve">Based on your understanding of the </w:t>
+      </w:r>
+      <w:proofErr w:type="spellStart"/>
+      <w:r>
+        <w:t>GitHub</w:t>
+      </w:r>
+      <w:proofErr w:type="spellEnd"/>
+      <w:r>
+        <w:t xml:space="preserve"> privacy policy, list two benefits and two drawbacks of following the Peel Board guidelines listed above.</w:t>
+      </w:r>
+      <w:r>
+        <w:rPr>
+          <w:rStyle w:val="Hyperlink"/>
+          <w:color w:val="auto"/>
+          <w:u w:val="none"/>
+        </w:rPr>
+        <w:br/>
+      </w:r>
+    </w:p>
+    <w:p>
+      <w:pPr>
+        <w:pStyle w:val="NoSpacing"/>
+      </w:pPr>
+    </w:p>
+    <w:p>
+      <w:pPr>
+        <w:pStyle w:val="NoSpacing"/>
+      </w:pPr>
+    </w:p>
+    <w:p>
+      <w:pPr>
+        <w:pStyle w:val="NoSpacing"/>
+        <w:numPr>
+          <w:ilvl w:val="0"/>
+          <w:numId w:val="6"/>
+        </w:numPr>
+        <w:ind w:left="360"/>
+      </w:pPr>
+      <w:r>
+        <w:t xml:space="preserve">Create an account on GitHub.com </w:t>
+      </w:r>
+      <w:r>
+        <w:t>following</w:t>
+      </w:r>
+      <w:r>
+        <w:t xml:space="preserve"> the Peel Board guidelines listed above. </w:t>
+      </w:r>
+    </w:p>
+    <w:p>
+      <w:pPr>
+        <w:pStyle w:val="NoSpacing"/>
+        <w:numPr>
+          <w:ilvl w:val="1"/>
+          <w:numId w:val="6"/>
+        </w:numPr>
+        <w:ind w:left="720"/>
+      </w:pPr>
+      <w:r>
+        <w:rPr>
+          <w:b/>
+        </w:rPr>
+        <w:t>NOTE:</w:t>
+      </w:r>
+      <w:r>
+        <w:t xml:space="preserve"> </w:t>
+      </w:r>
+      <w:r>
+        <w:t>Make sure to select the free student plan when creating your account.</w:t>
+      </w:r>
+    </w:p>
+    <w:p>
+      <w:pPr>
+        <w:pStyle w:val="NoSpacing"/>
+        <w:ind w:left="360"/>
+      </w:pPr>
+    </w:p>
+    <w:p>
+      <w:pPr>
+        <w:pStyle w:val="NoSpacing"/>
+        <w:ind w:left="360"/>
+      </w:pPr>
+    </w:p>
+    <w:p>
+      <w:pPr>
+        <w:pStyle w:val="NoSpacing"/>
+        <w:ind w:left="360"/>
+      </w:pPr>
+      <w:r>
+        <w:rPr>
+          <w:noProof/>
+        </w:rPr>
+        <w:drawing>
+          <wp:anchor distT="0" distB="0" distL="114300" distR="114300" simplePos="0" relativeHeight="251658240" behindDoc="0" locked="0" layoutInCell="1" allowOverlap="1">
+            <wp:simplePos x="0" y="0"/>
+            <wp:positionH relativeFrom="column">
+              <wp:posOffset>4105276</wp:posOffset>
+            </wp:positionH>
+            <wp:positionV relativeFrom="paragraph">
+              <wp:posOffset>107950</wp:posOffset>
+            </wp:positionV>
+            <wp:extent cx="2343150" cy="1962494"/>
+            <wp:effectExtent l="19050" t="0" r="0" b="0"/>
+            <wp:wrapNone/>
+            <wp:docPr id="4" name="Picture 4"/>
+            <wp:cNvGraphicFramePr>
+              <a:graphicFrameLocks xmlns:a="http://schemas.openxmlformats.org/drawingml/2006/main" noChangeAspect="1"/>
+            </wp:cNvGraphicFramePr>
+            <a:graphic xmlns:a="http://schemas.openxmlformats.org/drawingml/2006/main">
+              <a:graphicData uri="http://schemas.openxmlformats.org/drawingml/2006/picture">
+                <pic:pic xmlns:pic="http://schemas.openxmlformats.org/drawingml/2006/picture">
+                  <pic:nvPicPr>
+                    <pic:cNvPr id="0" name="Picture 4"/>
+                    <pic:cNvPicPr>
+                      <a:picLocks noChangeAspect="1" noChangeArrowheads="1"/>
+                    </pic:cNvPicPr>
+                  </pic:nvPicPr>
+                  <pic:blipFill>
+                    <a:blip r:embed="rId10" cstate="print"/>
+                    <a:srcRect/>
+                    <a:stretch>
+                      <a:fillRect/>
+                    </a:stretch>
+                  </pic:blipFill>
+                  <pic:spPr bwMode="auto">
+                    <a:xfrm>
+                      <a:off x="0" y="0"/>
+                      <a:ext cx="2343150" cy="1962494"/>
+                    </a:xfrm>
+                    <a:prstGeom prst="rect">
+                      <a:avLst/>
+                    </a:prstGeom>
+                    <a:noFill/>
+                    <a:ln w="9525">
+                      <a:noFill/>
+                      <a:miter lim="800000"/>
+                      <a:headEnd/>
+                      <a:tailEnd/>
+                    </a:ln>
+                  </pic:spPr>
+                </pic:pic>
+              </a:graphicData>
+            </a:graphic>
+          </wp:anchor>
+        </w:drawing>
+      </w:r>
+    </w:p>
+    <w:p>
+      <w:pPr>
+        <w:pStyle w:val="NoSpacing"/>
+        <w:numPr>
+          <w:ilvl w:val="0"/>
+          <w:numId w:val="6"/>
+        </w:numPr>
+        <w:ind w:left="360"/>
+      </w:pPr>
+      <w:r>
+        <w:t xml:space="preserve">Create a new </w:t>
+      </w:r>
+      <w:r>
+        <w:t>R</w:t>
+      </w:r>
+      <w:r>
+        <w:t>epository for your ICS</w:t>
+      </w:r>
+      <w:r>
+        <w:t>2O0</w:t>
+      </w:r>
+      <w:r>
+        <w:t xml:space="preserve"> </w:t>
+      </w:r>
+      <w:r>
+        <w:t>course</w:t>
+      </w:r>
+      <w:r>
+        <w:t xml:space="preserve"> work.</w:t>
+      </w:r>
+    </w:p>
+    <w:p>
+      <w:pPr>
+        <w:pStyle w:val="NoSpacing"/>
+        <w:numPr>
+          <w:ilvl w:val="1"/>
+          <w:numId w:val="3"/>
+        </w:numPr>
+        <w:ind w:left="720"/>
+      </w:pPr>
+      <w:r>
+        <w:t>Give your repository a meaningful name like “ICS2O0_Work”</w:t>
+      </w:r>
+    </w:p>
+    <w:p>
+      <w:pPr>
+        <w:pStyle w:val="NoSpacing"/>
+        <w:numPr>
+          <w:ilvl w:val="1"/>
+          <w:numId w:val="3"/>
+        </w:numPr>
+        <w:ind w:left="720"/>
+      </w:pPr>
+      <w:r>
+        <w:rPr>
+          <w:b/>
+        </w:rPr>
+        <w:t>Note:</w:t>
+      </w:r>
+      <w:r>
+        <w:t xml:space="preserve">  Make sure to select "Public Repository"</w:t>
+      </w:r>
+    </w:p>
+    <w:p>
+      <w:pPr>
+        <w:pStyle w:val="NoSpacing"/>
+        <w:numPr>
+          <w:ilvl w:val="1"/>
+          <w:numId w:val="3"/>
+        </w:numPr>
+        <w:ind w:left="720"/>
+      </w:pPr>
+      <w:r>
+        <w:rPr>
+          <w:b/>
+        </w:rPr>
+        <w:t>Note:</w:t>
+      </w:r>
+      <w:r>
+        <w:t xml:space="preserve">  </w:t>
+      </w:r>
+      <w:r>
+        <w:t>Make sure to select “Include a ReadMe file”</w:t>
+      </w:r>
+    </w:p>
+    <w:p>
+      <w:pPr>
+        <w:pStyle w:val="NoSpacing"/>
+        <w:ind w:left="360"/>
+      </w:pPr>
+    </w:p>
+    <w:p>
+      <w:pPr>
+        <w:pStyle w:val="NoSpacing"/>
+        <w:ind w:left="360"/>
+      </w:pPr>
+    </w:p>
+    <w:p>
+      <w:pPr>
+        <w:pStyle w:val="NoSpacing"/>
+        <w:ind w:left="360"/>
+      </w:pPr>
+    </w:p>
+    <w:p>
+      <w:pPr>
+        <w:pStyle w:val="NoSpacing"/>
+        <w:numPr>
+          <w:ilvl w:val="0"/>
+          <w:numId w:val="6"/>
+        </w:numPr>
+        <w:ind w:left="360"/>
+      </w:pPr>
+      <w:r>
+        <w:t>Email Mr. Nestor (p0079141@pdsb.net</w:t>
+      </w:r>
+      <w:hyperlink r:id="rId11" w:history="1"/>
+      <w:r>
+        <w:t>) the following information:</w:t>
+      </w:r>
+    </w:p>
+    <w:p>
+      <w:pPr>
+        <w:pStyle w:val="NoSpacing"/>
+        <w:numPr>
+          <w:ilvl w:val="0"/>
+          <w:numId w:val="9"/>
+        </w:numPr>
+        <w:ind w:left="720"/>
+      </w:pPr>
+      <w:r>
+        <w:t xml:space="preserve">Your Name </w:t>
+      </w:r>
+    </w:p>
+    <w:p>
+      <w:pPr>
+        <w:pStyle w:val="NoSpacing"/>
+        <w:numPr>
+          <w:ilvl w:val="0"/>
+          <w:numId w:val="9"/>
+        </w:numPr>
+        <w:ind w:left="720"/>
+      </w:pPr>
+      <w:r>
+        <w:t>The link to your repository</w:t>
+      </w:r>
+    </w:p>
+    <w:p>
+      <w:pPr>
+        <w:pStyle w:val="NoSpacing"/>
+      </w:pPr>
+    </w:p>
+    <w:p>
+      <w:pPr>
+        <w:pStyle w:val="NoSpacing"/>
+      </w:pPr>
+    </w:p>
+    <w:p>
+      <w:pPr>
+        <w:pStyle w:val="NoSpacing"/>
+      </w:pPr>
+    </w:p>
+    <w:p>
+      <w:pPr>
+        <w:pStyle w:val="NoSpacing"/>
+      </w:pPr>
+      <w:r>
+        <w:t xml:space="preserve">Your personal </w:t>
+      </w:r>
+      <w:proofErr w:type="spellStart"/>
+      <w:r>
+        <w:t>GitHub</w:t>
+      </w:r>
+      <w:proofErr w:type="spellEnd"/>
+      <w:r>
+        <w:t xml:space="preserve"> repository will be used to store and manage your work for this course. You should save partially completed work in your repository and you can update it at any time from school or at home. </w:t>
+      </w:r>
+      <w:proofErr w:type="spellStart"/>
+      <w:r>
+        <w:t>GitHub</w:t>
+      </w:r>
+      <w:proofErr w:type="spellEnd"/>
+      <w:r>
+        <w:t xml:space="preserve"> automatically keeps track of updates to your files. You should NEVER make multiple VERSION COPIES of your work files. </w:t>
+      </w:r>
+    </w:p>
+    <w:p>
+      <w:pPr>
+        <w:pStyle w:val="NoSpacing"/>
+      </w:pPr>
+    </w:p>
+    <w:p>
+      <w:pPr>
+        <w:pStyle w:val="NoSpacing"/>
+      </w:pPr>
+      <w:r>
+        <w:t>Your repository should be shared with your teacher and with other members of your work group.</w:t>
+      </w:r>
+    </w:p>
+    <w:p>
+      <w:pPr>
+        <w:pStyle w:val="NoSpacing"/>
+      </w:pPr>
+    </w:p>
+    <w:p>
+      <w:pPr>
+        <w:pStyle w:val="NoSpacing"/>
+      </w:pPr>
+    </w:p>
+    <w:p>
+      <w:pPr>
+        <w:pStyle w:val="NoSpacing"/>
+        <w:numPr>
+          <w:ilvl w:val="0"/>
+          <w:numId w:val="6"/>
+        </w:numPr>
+        <w:ind w:left="360"/>
+      </w:pPr>
+      <w:r>
+        <w:t>Open Mr. Nestor's repository for this class.</w:t>
+      </w:r>
+    </w:p>
+    <w:p>
+      <w:pPr>
+        <w:pStyle w:val="NoSpacing"/>
+        <w:numPr>
+          <w:ilvl w:val="1"/>
+          <w:numId w:val="6"/>
+        </w:numPr>
+        <w:ind w:left="720"/>
+      </w:pPr>
+      <w:r>
+        <w:t>You should have bookmarked the link in an earlier part of this lesson.</w:t>
+      </w:r>
+    </w:p>
+    <w:p>
+      <w:pPr>
+        <w:pStyle w:val="NoSpacing"/>
+        <w:numPr>
+          <w:ilvl w:val="1"/>
+          <w:numId w:val="6"/>
+        </w:numPr>
+        <w:ind w:left="720"/>
+      </w:pPr>
+      <w:r>
+        <w:t xml:space="preserve"> This repository is the source for all course information and lesson files (much like D2L or Google Classroom is used by other teachers).</w:t>
+      </w:r>
+    </w:p>
+    <w:p>
+      <w:pPr>
+        <w:pStyle w:val="NoSpacing"/>
+        <w:numPr>
+          <w:ilvl w:val="1"/>
+          <w:numId w:val="6"/>
+        </w:numPr>
+        <w:ind w:left="720"/>
+      </w:pPr>
+      <w:r>
+        <w:t>Note the structure and organization of Mr. Nestor’s repository. In particular, note the folders such as “Topic A”, "Topic B", etc.</w:t>
+      </w:r>
+      <w:r>
+        <w:br/>
+      </w:r>
+    </w:p>
+    <w:p>
+      <w:pPr>
+        <w:pStyle w:val="NoSpacing"/>
+        <w:numPr>
+          <w:ilvl w:val="0"/>
+          <w:numId w:val="6"/>
+        </w:numPr>
+        <w:ind w:left="360"/>
+      </w:pPr>
+      <w:r>
+        <w:t xml:space="preserve">Duplicate the organization structure and folder names in your personal repository. </w:t>
+      </w:r>
+    </w:p>
+    <w:p>
+      <w:pPr>
+        <w:pStyle w:val="NoSpacing"/>
+        <w:numPr>
+          <w:ilvl w:val="1"/>
+          <w:numId w:val="6"/>
+        </w:numPr>
+        <w:ind w:left="720"/>
+      </w:pPr>
+      <w:r>
+        <w:t xml:space="preserve">Your personal </w:t>
+      </w:r>
+      <w:proofErr w:type="spellStart"/>
+      <w:r>
+        <w:t>GitHub</w:t>
+      </w:r>
+      <w:proofErr w:type="spellEnd"/>
+      <w:r>
+        <w:t xml:space="preserve"> repository will be used to upload and manage your work completed for this course. </w:t>
+      </w:r>
+    </w:p>
+    <w:p>
+      <w:pPr>
+        <w:pStyle w:val="NoSpacing"/>
+        <w:numPr>
+          <w:ilvl w:val="1"/>
+          <w:numId w:val="6"/>
+        </w:numPr>
+        <w:ind w:left="720"/>
+      </w:pPr>
+      <w:r>
+        <w:t>Your repository needs to be well organized so that Mr. Nestor can easily find your work and give you credit for it.</w:t>
+      </w:r>
+    </w:p>
+    <w:p>
+      <w:pPr>
+        <w:pStyle w:val="NoSpacing"/>
+        <w:numPr>
+          <w:ilvl w:val="1"/>
+          <w:numId w:val="6"/>
+        </w:numPr>
+        <w:ind w:left="720"/>
+      </w:pPr>
+      <w:r>
+        <w:rPr>
+          <w:b/>
+        </w:rPr>
+        <w:t>NOTE:</w:t>
+      </w:r>
+      <w:r>
+        <w:t xml:space="preserve"> There is a “trick” required to create folders in </w:t>
+      </w:r>
+      <w:proofErr w:type="spellStart"/>
+      <w:r>
+        <w:t>GitHub</w:t>
+      </w:r>
+      <w:proofErr w:type="spellEnd"/>
+      <w:r>
+        <w:t xml:space="preserve">. </w:t>
+      </w:r>
+    </w:p>
+    <w:p>
+      <w:pPr>
+        <w:pStyle w:val="NoSpacing"/>
+        <w:numPr>
+          <w:ilvl w:val="1"/>
+          <w:numId w:val="6"/>
+        </w:numPr>
+        <w:ind w:left="720"/>
+      </w:pPr>
+      <w:r>
+        <w:t xml:space="preserve">See if you can find this trick and share it with your </w:t>
+      </w:r>
+      <w:proofErr w:type="spellStart"/>
+      <w:r>
+        <w:t>neighbours</w:t>
+      </w:r>
+      <w:proofErr w:type="spellEnd"/>
+      <w:r>
+        <w:t>.</w:t>
+      </w:r>
+    </w:p>
+    <w:p>
+      <w:pPr>
+        <w:pStyle w:val="NoSpacing"/>
+        <w:numPr>
+          <w:ilvl w:val="1"/>
+          <w:numId w:val="6"/>
+        </w:numPr>
+        <w:ind w:left="720"/>
+      </w:pPr>
+      <w:r>
+        <w:t>Check-in with Mr. Nestor to make sure you have found the trick.</w:t>
+      </w:r>
+    </w:p>
+    <w:p>
+      <w:pPr>
+        <w:pStyle w:val="NoSpacing"/>
+        <w:ind w:left="360"/>
+      </w:pPr>
+    </w:p>
+    <w:p>
+      <w:pPr>
+        <w:pStyle w:val="NoSpacing"/>
+        <w:numPr>
+          <w:ilvl w:val="0"/>
+          <w:numId w:val="6"/>
+        </w:numPr>
+        <w:ind w:left="360"/>
+      </w:pPr>
+      <w:r>
+        <w:t xml:space="preserve">Upload your answers to this module (i.e. the “A.1 Student - </w:t>
+      </w:r>
+      <w:proofErr w:type="spellStart"/>
+      <w:r>
+        <w:t>GitHub</w:t>
+      </w:r>
+      <w:proofErr w:type="spellEnd"/>
+      <w:r>
+        <w:t xml:space="preserve"> Repositories” </w:t>
+      </w:r>
+      <w:r>
+        <w:t>)</w:t>
+      </w:r>
+    </w:p>
+    <w:p>
+      <w:pPr>
+        <w:pStyle w:val="NoSpacing"/>
+        <w:numPr>
+          <w:ilvl w:val="1"/>
+          <w:numId w:val="6"/>
+        </w:numPr>
+        <w:ind w:left="720"/>
+      </w:pPr>
+      <w:r>
+        <w:t>Make sure to store it in the proper folder.</w:t>
+      </w:r>
+    </w:p>
+    <w:p>
+      <w:pPr>
+        <w:pStyle w:val="NoSpacing"/>
+        <w:numPr>
+          <w:ilvl w:val="1"/>
+          <w:numId w:val="6"/>
+        </w:numPr>
+        <w:ind w:left="720"/>
+      </w:pPr>
+      <w:r>
+        <w:t xml:space="preserve">Use the "Upload" button in the </w:t>
+      </w:r>
+      <w:proofErr w:type="spellStart"/>
+      <w:r>
+        <w:t>GitHub</w:t>
+      </w:r>
+      <w:proofErr w:type="spellEnd"/>
+      <w:r>
+        <w:t xml:space="preserve"> screen and drag and drop you file.</w:t>
+      </w:r>
+    </w:p>
+    <w:p>
+      <w:pPr>
+        <w:pStyle w:val="NoSpacing"/>
+        <w:numPr>
+          <w:ilvl w:val="1"/>
+          <w:numId w:val="6"/>
+        </w:numPr>
+        <w:ind w:left="720"/>
+      </w:pPr>
+      <w:r>
+        <w:t>Make sure to "Commit" your changes at the bottom of the upload screen.</w:t>
+      </w:r>
+    </w:p>
+    <w:p>
+      <w:pPr>
+        <w:pStyle w:val="NoSpacing"/>
+        <w:numPr>
+          <w:ilvl w:val="1"/>
+          <w:numId w:val="6"/>
+        </w:numPr>
+        <w:ind w:left="720"/>
+      </w:pPr>
+      <w:r>
+        <w:t xml:space="preserve">You can upload and commit partially completed work now and then upload the same file again at a later time; </w:t>
+      </w:r>
+      <w:proofErr w:type="spellStart"/>
+      <w:r>
+        <w:t>GitHub</w:t>
+      </w:r>
+      <w:proofErr w:type="spellEnd"/>
+      <w:r>
+        <w:t xml:space="preserve"> automatically keeps track of your changes.</w:t>
+      </w:r>
+      <w:r>
+        <w:br/>
+      </w:r>
+    </w:p>
+    <w:p>
+      <w:pPr>
+        <w:pStyle w:val="NoSpacing"/>
+      </w:pPr>
+    </w:p>
+    <w:p>
+      <w:pPr>
+        <w:pStyle w:val="NoSpacing"/>
+      </w:pPr>
+      <w:r>
+        <w:rPr>
+          <w:noProof/>
+        </w:rPr>
+        <w:drawing>
+          <wp:inline distT="0" distB="0" distL="0" distR="0">
+            <wp:extent cx="2257425" cy="1785648"/>
+            <wp:effectExtent l="19050" t="0" r="9525" b="0"/>
+            <wp:docPr id="7" name="Picture 7"/>
+            <wp:cNvGraphicFramePr>
+              <a:graphicFrameLocks xmlns:a="http://schemas.openxmlformats.org/drawingml/2006/main" noChangeAspect="1"/>
+            </wp:cNvGraphicFramePr>
+            <a:graphic xmlns:a="http://schemas.openxmlformats.org/drawingml/2006/main">
+              <a:graphicData uri="http://schemas.openxmlformats.org/drawingml/2006/picture">
+                <pic:pic xmlns:pic="http://schemas.openxmlformats.org/drawingml/2006/picture">
+                  <pic:nvPicPr>
+                    <pic:cNvPr id="0" name="Picture 7"/>
+                    <pic:cNvPicPr>
+                      <a:picLocks noChangeAspect="1" noChangeArrowheads="1"/>
+                    </pic:cNvPicPr>
+                  </pic:nvPicPr>
+                  <pic:blipFill>
+                    <a:blip r:embed="rId12" cstate="print"/>
+                    <a:srcRect/>
+                    <a:stretch>
+                      <a:fillRect/>
+                    </a:stretch>
+                  </pic:blipFill>
+                  <pic:spPr bwMode="auto">
+                    <a:xfrm>
+                      <a:off x="0" y="0"/>
+                      <a:ext cx="2261334" cy="1788740"/>
+                    </a:xfrm>
+                    <a:prstGeom prst="rect">
+                      <a:avLst/>
+                    </a:prstGeom>
+                    <a:noFill/>
+                    <a:ln w="9525">
+                      <a:noFill/>
+                      <a:miter lim="800000"/>
+                      <a:headEnd/>
+                      <a:tailEnd/>
+                    </a:ln>
+                  </pic:spPr>
+                </pic:pic>
+              </a:graphicData>
+            </a:graphic>
+          </wp:inline>
+        </w:drawing>
+      </w:r>
+    </w:p>
+    <w:p>
+      <w:pPr>
+        <w:pStyle w:val="NoSpacing"/>
+      </w:pPr>
+    </w:p>
+    <w:p>
+      <w:pPr>
+        <w:pStyle w:val="NoSpacing"/>
+      </w:pPr>
+    </w:p>
+    <w:p>
+      <w:pPr>
+        <w:pStyle w:val="NoSpacing"/>
+        <w:numPr>
+          <w:ilvl w:val="0"/>
+          <w:numId w:val="6"/>
+        </w:numPr>
+        <w:ind w:left="360"/>
+      </w:pPr>
+      <w:r>
+        <w:t>Email Mr. Nestor (</w:t>
+      </w:r>
+      <w:hyperlink r:id="rId13" w:history="1">
+        <w:r>
+          <w:rPr>
+            <w:rStyle w:val="Hyperlink"/>
+          </w:rPr>
+          <w:t>p0079141@pdsb.net</w:t>
+        </w:r>
+      </w:hyperlink>
+      <w:hyperlink r:id="rId14" w:history="1"/>
+      <w:r>
+        <w:t>) when you have completed this work.</w:t>
+      </w:r>
+      <w:r>
+        <w:br/>
+      </w:r>
+    </w:p>
+    <w:p>
+      <w:pPr>
+        <w:pStyle w:val="NoSpacing"/>
+      </w:pPr>
+      <w:r>
+        <w:t>Work will be submitted (handed in) by uploading it to your repository . ONLY work uploaded to your repository will be considered handed in and will be marked.</w:t>
+      </w:r>
+    </w:p>
+    <w:p>
+      <w:pPr>
+        <w:pStyle w:val="NoSpacing"/>
       </w:pPr>
     </w:p>
     <w:sectPr>
-      <w:pgSz w:w="12240" w:h="15840"/>
+      <w:headerReference w:type="default" r:id="rId15"/>
+      <w:pgSz w:w="12240" w:h="20160" w:code="5"/>
       <w:pgMar w:top="1440" w:right="1440" w:bottom="1440" w:left="1440" w:header="720" w:footer="720" w:gutter="0"/>
       <w:cols w:space="720"/>
       <w:docGrid w:linePitch="360"/>
     </w:sectPr>
   </w:body>
 </w:document>
+</file>
+
+<file path=word/endnotes.xml><?xml version="1.0" encoding="utf-8"?>
+<w:endnotes xmlns:ve="http://schemas.openxmlformats.org/markup-compatibility/2006" xmlns:o="urn:schemas-microsoft-com:office:office" xmlns:r="http://schemas.openxmlformats.org/officeDocument/2006/relationships" xmlns:m="http://schemas.openxmlformats.org/officeDocument/2006/math" xmlns:v="urn:schemas-microsoft-com:vml" xmlns:wp="http://schemas.openxmlformats.org/drawingml/2006/wordprocessingDrawing" xmlns:w10="urn:schemas-microsoft-com:office:word" xmlns:w="http://schemas.openxmlformats.org/wordprocessingml/2006/main" xmlns:wne="http://schemas.microsoft.com/office/word/2006/wordml">
+  <w:endnote w:type="separator" w:id="-1">
+    <w:p>
+      <w:pPr>
+        <w:spacing w:after="0" w:line="240" w:lineRule="auto"/>
+      </w:pPr>
+      <w:r>
+        <w:separator/>
+      </w:r>
+    </w:p>
+  </w:endnote>
+  <w:endnote w:type="continuationSeparator" w:id="0">
+    <w:p>
+      <w:pPr>
+        <w:spacing w:after="0" w:line="240" w:lineRule="auto"/>
+      </w:pPr>
+      <w:r>
+        <w:continuationSeparator/>
+      </w:r>
+    </w:p>
+  </w:endnote>
+</w:endnotes>
+</file>
+
+<file path=word/footnotes.xml><?xml version="1.0" encoding="utf-8"?>
+<w:footnotes xmlns:ve="http://schemas.openxmlformats.org/markup-compatibility/2006" xmlns:o="urn:schemas-microsoft-com:office:office" xmlns:r="http://schemas.openxmlformats.org/officeDocument/2006/relationships" xmlns:m="http://schemas.openxmlformats.org/officeDocument/2006/math" xmlns:v="urn:schemas-microsoft-com:vml" xmlns:wp="http://schemas.openxmlformats.org/drawingml/2006/wordprocessingDrawing" xmlns:w10="urn:schemas-microsoft-com:office:word" xmlns:w="http://schemas.openxmlformats.org/wordprocessingml/2006/main" xmlns:wne="http://schemas.microsoft.com/office/word/2006/wordml">
+  <w:footnote w:type="separator" w:id="-1">
+    <w:p>
+      <w:pPr>
+        <w:spacing w:after="0" w:line="240" w:lineRule="auto"/>
+      </w:pPr>
+      <w:r>
+        <w:separator/>
+      </w:r>
+    </w:p>
+  </w:footnote>
+  <w:footnote w:type="continuationSeparator" w:id="0">
+    <w:p>
+      <w:pPr>
+        <w:spacing w:after="0" w:line="240" w:lineRule="auto"/>
+      </w:pPr>
+      <w:r>
+        <w:continuationSeparator/>
+      </w:r>
+    </w:p>
+  </w:footnote>
+</w:footnotes>
+</file>
+
+<file path=word/header1.xml><?xml version="1.0" encoding="utf-8"?>
+<w:hdr xmlns:ve="http://schemas.openxmlformats.org/markup-compatibility/2006" xmlns:o="urn:schemas-microsoft-com:office:office" xmlns:r="http://schemas.openxmlformats.org/officeDocument/2006/relationships" xmlns:m="http://schemas.openxmlformats.org/officeDocument/2006/math" xmlns:v="urn:schemas-microsoft-com:vml" xmlns:wp="http://schemas.openxmlformats.org/drawingml/2006/wordprocessingDrawing" xmlns:w10="urn:schemas-microsoft-com:office:word" xmlns:w="http://schemas.openxmlformats.org/wordprocessingml/2006/main" xmlns:wne="http://schemas.microsoft.com/office/word/2006/wordml">
+  <w:p>
+    <w:pPr>
+      <w:pStyle w:val="Header"/>
+    </w:pPr>
+    <w:r>
+      <w:t>ICS2O0</w:t>
+    </w:r>
+    <w:r>
+      <w:tab/>
+    </w:r>
+    <w:r>
+      <w:rPr>
+        <w:sz w:val="32"/>
+      </w:rPr>
+      <w:t xml:space="preserve">A.1  </w:t>
+    </w:r>
+    <w:proofErr w:type="spellStart"/>
+    <w:r>
+      <w:rPr>
+        <w:sz w:val="32"/>
+      </w:rPr>
+      <w:t>GitHub</w:t>
+    </w:r>
+    <w:proofErr w:type="spellEnd"/>
+    <w:r>
+      <w:rPr>
+        <w:sz w:val="32"/>
+      </w:rPr>
+      <w:t xml:space="preserve"> </w:t>
+    </w:r>
+    <w:r>
+      <w:rPr>
+        <w:sz w:val="32"/>
+      </w:rPr>
+      <w:t>Repositories</w:t>
+    </w:r>
+    <w:r>
+      <w:tab/>
+      <w:t>LASS2019</w:t>
+    </w:r>
+  </w:p>
+</w:hdr>
+</file>
+
+<file path=word/numbering.xml><?xml version="1.0" encoding="utf-8"?>
+<w:numbering xmlns:ve="http://schemas.openxmlformats.org/markup-compatibility/2006" xmlns:o="urn:schemas-microsoft-com:office:office" xmlns:r="http://schemas.openxmlformats.org/officeDocument/2006/relationships" xmlns:m="http://schemas.openxmlformats.org/officeDocument/2006/math" xmlns:v="urn:schemas-microsoft-com:vml" xmlns:wp="http://schemas.openxmlformats.org/drawingml/2006/wordprocessingDrawing" xmlns:w10="urn:schemas-microsoft-com:office:word" xmlns:w="http://schemas.openxmlformats.org/wordprocessingml/2006/main" xmlns:wne="http://schemas.microsoft.com/office/word/2006/wordml">
+  <w:abstractNum w:abstractNumId="0">
+    <w:nsid w:val="0AF936A6"/>
+    <w:multiLevelType w:val="hybridMultilevel"/>
+    <w:tmpl w:val="814016C8"/>
+    <w:lvl w:ilvl="0" w:tplc="04090001">
+      <w:start w:val="1"/>
+      <w:numFmt w:val="bullet"/>
+      <w:lvlText w:val=""/>
+      <w:lvlJc w:val="left"/>
+      <w:pPr>
+        <w:ind w:left="720" w:hanging="360"/>
+      </w:pPr>
+      <w:rPr>
+        <w:rFonts w:ascii="Symbol" w:hAnsi="Symbol" w:hint="default"/>
+      </w:rPr>
+    </w:lvl>
+    <w:lvl w:ilvl="1" w:tplc="04090003" w:tentative="1">
+      <w:start w:val="1"/>
+      <w:numFmt w:val="bullet"/>
+      <w:lvlText w:val="o"/>
+      <w:lvlJc w:val="left"/>
+      <w:pPr>
+        <w:ind w:left="1440" w:hanging="360"/>
+      </w:pPr>
+      <w:rPr>
+        <w:rFonts w:ascii="Courier New" w:hAnsi="Courier New" w:cs="Courier New" w:hint="default"/>
+      </w:rPr>
+    </w:lvl>
+    <w:lvl w:ilvl="2" w:tplc="04090005" w:tentative="1">
+      <w:start w:val="1"/>
+      <w:numFmt w:val="bullet"/>
+      <w:lvlText w:val=""/>
+      <w:lvlJc w:val="left"/>
+      <w:pPr>
+        <w:ind w:left="2160" w:hanging="360"/>
+      </w:pPr>
+      <w:rPr>
+        <w:rFonts w:ascii="Wingdings" w:hAnsi="Wingdings" w:hint="default"/>
+      </w:rPr>
+    </w:lvl>
+    <w:lvl w:ilvl="3" w:tplc="04090001" w:tentative="1">
+      <w:start w:val="1"/>
+      <w:numFmt w:val="bullet"/>
+      <w:lvlText w:val=""/>
+      <w:lvlJc w:val="left"/>
+      <w:pPr>
+        <w:ind w:left="2880" w:hanging="360"/>
+      </w:pPr>
+      <w:rPr>
+        <w:rFonts w:ascii="Symbol" w:hAnsi="Symbol" w:hint="default"/>
+      </w:rPr>
+    </w:lvl>
+    <w:lvl w:ilvl="4" w:tplc="04090003" w:tentative="1">
+      <w:start w:val="1"/>
+      <w:numFmt w:val="bullet"/>
+      <w:lvlText w:val="o"/>
+      <w:lvlJc w:val="left"/>
+      <w:pPr>
+        <w:ind w:left="3600" w:hanging="360"/>
+      </w:pPr>
+      <w:rPr>
+        <w:rFonts w:ascii="Courier New" w:hAnsi="Courier New" w:cs="Courier New" w:hint="default"/>
+      </w:rPr>
+    </w:lvl>
+    <w:lvl w:ilvl="5" w:tplc="04090005" w:tentative="1">
+      <w:start w:val="1"/>
+      <w:numFmt w:val="bullet"/>
+      <w:lvlText w:val=""/>
+      <w:lvlJc w:val="left"/>
+      <w:pPr>
+        <w:ind w:left="4320" w:hanging="360"/>
+      </w:pPr>
+      <w:rPr>
+        <w:rFonts w:ascii="Wingdings" w:hAnsi="Wingdings" w:hint="default"/>
+      </w:rPr>
+    </w:lvl>
+    <w:lvl w:ilvl="6" w:tplc="04090001" w:tentative="1">
+      <w:start w:val="1"/>
+      <w:numFmt w:val="bullet"/>
+      <w:lvlText w:val=""/>
+      <w:lvlJc w:val="left"/>
+      <w:pPr>
+        <w:ind w:left="5040" w:hanging="360"/>
+      </w:pPr>
+      <w:rPr>
+        <w:rFonts w:ascii="Symbol" w:hAnsi="Symbol" w:hint="default"/>
+      </w:rPr>
+    </w:lvl>
+    <w:lvl w:ilvl="7" w:tplc="04090003" w:tentative="1">
+      <w:start w:val="1"/>
+      <w:numFmt w:val="bullet"/>
+      <w:lvlText w:val="o"/>
+      <w:lvlJc w:val="left"/>
+      <w:pPr>
+        <w:ind w:left="5760" w:hanging="360"/>
+      </w:pPr>
+      <w:rPr>
+        <w:rFonts w:ascii="Courier New" w:hAnsi="Courier New" w:cs="Courier New" w:hint="default"/>
+      </w:rPr>
+    </w:lvl>
+    <w:lvl w:ilvl="8" w:tplc="04090005" w:tentative="1">
+      <w:start w:val="1"/>
+      <w:numFmt w:val="bullet"/>
+      <w:lvlText w:val=""/>
+      <w:lvlJc w:val="left"/>
+      <w:pPr>
+        <w:ind w:left="6480" w:hanging="360"/>
+      </w:pPr>
+      <w:rPr>
+        <w:rFonts w:ascii="Wingdings" w:hAnsi="Wingdings" w:hint="default"/>
+      </w:rPr>
+    </w:lvl>
+  </w:abstractNum>
+  <w:abstractNum w:abstractNumId="1">
+    <w:nsid w:val="0CBE00C9"/>
+    <w:multiLevelType w:val="hybridMultilevel"/>
+    <w:tmpl w:val="9704026C"/>
+    <w:lvl w:ilvl="0" w:tplc="0409000F">
+      <w:start w:val="1"/>
+      <w:numFmt w:val="decimal"/>
+      <w:lvlText w:val="%1."/>
+      <w:lvlJc w:val="left"/>
+      <w:pPr>
+        <w:ind w:left="720" w:hanging="360"/>
+      </w:pPr>
+    </w:lvl>
+    <w:lvl w:ilvl="1" w:tplc="04090019" w:tentative="1">
+      <w:start w:val="1"/>
+      <w:numFmt w:val="lowerLetter"/>
+      <w:lvlText w:val="%2."/>
+      <w:lvlJc w:val="left"/>
+      <w:pPr>
+        <w:ind w:left="1440" w:hanging="360"/>
+      </w:pPr>
+    </w:lvl>
+    <w:lvl w:ilvl="2" w:tplc="0409001B" w:tentative="1">
+      <w:start w:val="1"/>
+      <w:numFmt w:val="lowerRoman"/>
+      <w:lvlText w:val="%3."/>
+      <w:lvlJc w:val="right"/>
+      <w:pPr>
+        <w:ind w:left="2160" w:hanging="180"/>
+      </w:pPr>
+    </w:lvl>
+    <w:lvl w:ilvl="3" w:tplc="0409000F" w:tentative="1">
+      <w:start w:val="1"/>
+      <w:numFmt w:val="decimal"/>
+      <w:lvlText w:val="%4."/>
+      <w:lvlJc w:val="left"/>
+      <w:pPr>
+        <w:ind w:left="2880" w:hanging="360"/>
+      </w:pPr>
+    </w:lvl>
+    <w:lvl w:ilvl="4" w:tplc="04090019" w:tentative="1">
+      <w:start w:val="1"/>
+      <w:numFmt w:val="lowerLetter"/>
+      <w:lvlText w:val="%5."/>
+      <w:lvlJc w:val="left"/>
+      <w:pPr>
+        <w:ind w:left="3600" w:hanging="360"/>
+      </w:pPr>
+    </w:lvl>
+    <w:lvl w:ilvl="5" w:tplc="0409001B" w:tentative="1">
+      <w:start w:val="1"/>
+      <w:numFmt w:val="lowerRoman"/>
+      <w:lvlText w:val="%6."/>
+      <w:lvlJc w:val="right"/>
+      <w:pPr>
+        <w:ind w:left="4320" w:hanging="180"/>
+      </w:pPr>
+    </w:lvl>
+    <w:lvl w:ilvl="6" w:tplc="0409000F" w:tentative="1">
+      <w:start w:val="1"/>
+      <w:numFmt w:val="decimal"/>
+      <w:lvlText w:val="%7."/>
+      <w:lvlJc w:val="left"/>
+      <w:pPr>
+        <w:ind w:left="5040" w:hanging="360"/>
+      </w:pPr>
+    </w:lvl>
+    <w:lvl w:ilvl="7" w:tplc="04090019" w:tentative="1">
+      <w:start w:val="1"/>
+      <w:numFmt w:val="lowerLetter"/>
+      <w:lvlText w:val="%8."/>
+      <w:lvlJc w:val="left"/>
+      <w:pPr>
+        <w:ind w:left="5760" w:hanging="360"/>
+      </w:pPr>
+    </w:lvl>
+    <w:lvl w:ilvl="8" w:tplc="0409001B" w:tentative="1">
+      <w:start w:val="1"/>
+      <w:numFmt w:val="lowerRoman"/>
+      <w:lvlText w:val="%9."/>
+      <w:lvlJc w:val="right"/>
+      <w:pPr>
+        <w:ind w:left="6480" w:hanging="180"/>
+      </w:pPr>
+    </w:lvl>
+  </w:abstractNum>
+  <w:abstractNum w:abstractNumId="2">
+    <w:nsid w:val="0CBF31C1"/>
+    <w:multiLevelType w:val="hybridMultilevel"/>
+    <w:tmpl w:val="0E8EDADE"/>
+    <w:lvl w:ilvl="0" w:tplc="04090019">
+      <w:start w:val="1"/>
+      <w:numFmt w:val="lowerLetter"/>
+      <w:lvlText w:val="%1."/>
+      <w:lvlJc w:val="left"/>
+      <w:pPr>
+        <w:ind w:left="1440" w:hanging="360"/>
+      </w:pPr>
+    </w:lvl>
+    <w:lvl w:ilvl="1" w:tplc="04090019" w:tentative="1">
+      <w:start w:val="1"/>
+      <w:numFmt w:val="lowerLetter"/>
+      <w:lvlText w:val="%2."/>
+      <w:lvlJc w:val="left"/>
+      <w:pPr>
+        <w:ind w:left="2160" w:hanging="360"/>
+      </w:pPr>
+    </w:lvl>
+    <w:lvl w:ilvl="2" w:tplc="0409001B" w:tentative="1">
+      <w:start w:val="1"/>
+      <w:numFmt w:val="lowerRoman"/>
+      <w:lvlText w:val="%3."/>
+      <w:lvlJc w:val="right"/>
+      <w:pPr>
+        <w:ind w:left="2880" w:hanging="180"/>
+      </w:pPr>
+    </w:lvl>
+    <w:lvl w:ilvl="3" w:tplc="0409000F" w:tentative="1">
+      <w:start w:val="1"/>
+      <w:numFmt w:val="decimal"/>
+      <w:lvlText w:val="%4."/>
+      <w:lvlJc w:val="left"/>
+      <w:pPr>
+        <w:ind w:left="3600" w:hanging="360"/>
+      </w:pPr>
+    </w:lvl>
+    <w:lvl w:ilvl="4" w:tplc="04090019" w:tentative="1">
+      <w:start w:val="1"/>
+      <w:numFmt w:val="lowerLetter"/>
+      <w:lvlText w:val="%5."/>
+      <w:lvlJc w:val="left"/>
+      <w:pPr>
+        <w:ind w:left="4320" w:hanging="360"/>
+      </w:pPr>
+    </w:lvl>
+    <w:lvl w:ilvl="5" w:tplc="0409001B" w:tentative="1">
+      <w:start w:val="1"/>
+      <w:numFmt w:val="lowerRoman"/>
+      <w:lvlText w:val="%6."/>
+      <w:lvlJc w:val="right"/>
+      <w:pPr>
+        <w:ind w:left="5040" w:hanging="180"/>
+      </w:pPr>
+    </w:lvl>
+    <w:lvl w:ilvl="6" w:tplc="0409000F" w:tentative="1">
+      <w:start w:val="1"/>
+      <w:numFmt w:val="decimal"/>
+      <w:lvlText w:val="%7."/>
+      <w:lvlJc w:val="left"/>
+      <w:pPr>
+        <w:ind w:left="5760" w:hanging="360"/>
+      </w:pPr>
+    </w:lvl>
+    <w:lvl w:ilvl="7" w:tplc="04090019" w:tentative="1">
+      <w:start w:val="1"/>
+      <w:numFmt w:val="lowerLetter"/>
+      <w:lvlText w:val="%8."/>
+      <w:lvlJc w:val="left"/>
+      <w:pPr>
+        <w:ind w:left="6480" w:hanging="360"/>
+      </w:pPr>
+    </w:lvl>
+    <w:lvl w:ilvl="8" w:tplc="0409001B" w:tentative="1">
+      <w:start w:val="1"/>
+      <w:numFmt w:val="lowerRoman"/>
+      <w:lvlText w:val="%9."/>
+      <w:lvlJc w:val="right"/>
+      <w:pPr>
+        <w:ind w:left="7200" w:hanging="180"/>
+      </w:pPr>
+    </w:lvl>
+  </w:abstractNum>
+  <w:abstractNum w:abstractNumId="3">
+    <w:nsid w:val="1A48616A"/>
+    <w:multiLevelType w:val="hybridMultilevel"/>
+    <w:tmpl w:val="2098D996"/>
+    <w:lvl w:ilvl="0" w:tplc="0409000F">
+      <w:start w:val="1"/>
+      <w:numFmt w:val="decimal"/>
+      <w:lvlText w:val="%1."/>
+      <w:lvlJc w:val="left"/>
+      <w:pPr>
+        <w:ind w:left="720" w:hanging="360"/>
+      </w:pPr>
+    </w:lvl>
+    <w:lvl w:ilvl="1" w:tplc="04090019">
+      <w:start w:val="1"/>
+      <w:numFmt w:val="lowerLetter"/>
+      <w:lvlText w:val="%2."/>
+      <w:lvlJc w:val="left"/>
+      <w:pPr>
+        <w:ind w:left="1440" w:hanging="360"/>
+      </w:pPr>
+    </w:lvl>
+    <w:lvl w:ilvl="2" w:tplc="0409001B" w:tentative="1">
+      <w:start w:val="1"/>
+      <w:numFmt w:val="lowerRoman"/>
+      <w:lvlText w:val="%3."/>
+      <w:lvlJc w:val="right"/>
+      <w:pPr>
+        <w:ind w:left="2160" w:hanging="180"/>
+      </w:pPr>
+    </w:lvl>
+    <w:lvl w:ilvl="3" w:tplc="0409000F" w:tentative="1">
+      <w:start w:val="1"/>
+      <w:numFmt w:val="decimal"/>
+      <w:lvlText w:val="%4."/>
+      <w:lvlJc w:val="left"/>
+      <w:pPr>
+        <w:ind w:left="2880" w:hanging="360"/>
+      </w:pPr>
+    </w:lvl>
+    <w:lvl w:ilvl="4" w:tplc="04090019" w:tentative="1">
+      <w:start w:val="1"/>
+      <w:numFmt w:val="lowerLetter"/>
+      <w:lvlText w:val="%5."/>
+      <w:lvlJc w:val="left"/>
+      <w:pPr>
+        <w:ind w:left="3600" w:hanging="360"/>
+      </w:pPr>
+    </w:lvl>
+    <w:lvl w:ilvl="5" w:tplc="0409001B" w:tentative="1">
+      <w:start w:val="1"/>
+      <w:numFmt w:val="lowerRoman"/>
+      <w:lvlText w:val="%6."/>
+      <w:lvlJc w:val="right"/>
+      <w:pPr>
+        <w:ind w:left="4320" w:hanging="180"/>
+      </w:pPr>
+    </w:lvl>
+    <w:lvl w:ilvl="6" w:tplc="0409000F" w:tentative="1">
+      <w:start w:val="1"/>
+      <w:numFmt w:val="decimal"/>
+      <w:lvlText w:val="%7."/>
+      <w:lvlJc w:val="left"/>
+      <w:pPr>
+        <w:ind w:left="5040" w:hanging="360"/>
+      </w:pPr>
+    </w:lvl>
+    <w:lvl w:ilvl="7" w:tplc="04090019" w:tentative="1">
+      <w:start w:val="1"/>
+      <w:numFmt w:val="lowerLetter"/>
+      <w:lvlText w:val="%8."/>
+      <w:lvlJc w:val="left"/>
+      <w:pPr>
+        <w:ind w:left="5760" w:hanging="360"/>
+      </w:pPr>
+    </w:lvl>
+    <w:lvl w:ilvl="8" w:tplc="0409001B" w:tentative="1">
+      <w:start w:val="1"/>
+      <w:numFmt w:val="lowerRoman"/>
+      <w:lvlText w:val="%9."/>
+      <w:lvlJc w:val="right"/>
+      <w:pPr>
+        <w:ind w:left="6480" w:hanging="180"/>
+      </w:pPr>
+    </w:lvl>
+  </w:abstractNum>
+  <w:abstractNum w:abstractNumId="4">
+    <w:nsid w:val="1B1115E9"/>
+    <w:multiLevelType w:val="hybridMultilevel"/>
+    <w:tmpl w:val="92B6E686"/>
+    <w:lvl w:ilvl="0" w:tplc="0409000F">
+      <w:start w:val="1"/>
+      <w:numFmt w:val="decimal"/>
+      <w:lvlText w:val="%1."/>
+      <w:lvlJc w:val="left"/>
+      <w:pPr>
+        <w:ind w:left="720" w:hanging="360"/>
+      </w:pPr>
+    </w:lvl>
+    <w:lvl w:ilvl="1" w:tplc="04090019">
+      <w:start w:val="1"/>
+      <w:numFmt w:val="lowerLetter"/>
+      <w:lvlText w:val="%2."/>
+      <w:lvlJc w:val="left"/>
+      <w:pPr>
+        <w:ind w:left="1440" w:hanging="360"/>
+      </w:pPr>
+    </w:lvl>
+    <w:lvl w:ilvl="2" w:tplc="0409001B" w:tentative="1">
+      <w:start w:val="1"/>
+      <w:numFmt w:val="lowerRoman"/>
+      <w:lvlText w:val="%3."/>
+      <w:lvlJc w:val="right"/>
+      <w:pPr>
+        <w:ind w:left="2160" w:hanging="180"/>
+      </w:pPr>
+    </w:lvl>
+    <w:lvl w:ilvl="3" w:tplc="0409000F" w:tentative="1">
+      <w:start w:val="1"/>
+      <w:numFmt w:val="decimal"/>
+      <w:lvlText w:val="%4."/>
+      <w:lvlJc w:val="left"/>
+      <w:pPr>
+        <w:ind w:left="2880" w:hanging="360"/>
+      </w:pPr>
+    </w:lvl>
+    <w:lvl w:ilvl="4" w:tplc="04090019" w:tentative="1">
+      <w:start w:val="1"/>
+      <w:numFmt w:val="lowerLetter"/>
+      <w:lvlText w:val="%5."/>
+      <w:lvlJc w:val="left"/>
+      <w:pPr>
+        <w:ind w:left="3600" w:hanging="360"/>
+      </w:pPr>
+    </w:lvl>
+    <w:lvl w:ilvl="5" w:tplc="0409001B" w:tentative="1">
+      <w:start w:val="1"/>
+      <w:numFmt w:val="lowerRoman"/>
+      <w:lvlText w:val="%6."/>
+      <w:lvlJc w:val="right"/>
+      <w:pPr>
+        <w:ind w:left="4320" w:hanging="180"/>
+      </w:pPr>
+    </w:lvl>
+    <w:lvl w:ilvl="6" w:tplc="0409000F" w:tentative="1">
+      <w:start w:val="1"/>
+      <w:numFmt w:val="decimal"/>
+      <w:lvlText w:val="%7."/>
+      <w:lvlJc w:val="left"/>
+      <w:pPr>
+        <w:ind w:left="5040" w:hanging="360"/>
+      </w:pPr>
+    </w:lvl>
+    <w:lvl w:ilvl="7" w:tplc="04090019" w:tentative="1">
+      <w:start w:val="1"/>
+      <w:numFmt w:val="lowerLetter"/>
+      <w:lvlText w:val="%8."/>
+      <w:lvlJc w:val="left"/>
+      <w:pPr>
+        <w:ind w:left="5760" w:hanging="360"/>
+      </w:pPr>
+    </w:lvl>
+    <w:lvl w:ilvl="8" w:tplc="0409001B" w:tentative="1">
+      <w:start w:val="1"/>
+      <w:numFmt w:val="lowerRoman"/>
+      <w:lvlText w:val="%9."/>
+      <w:lvlJc w:val="right"/>
+      <w:pPr>
+        <w:ind w:left="6480" w:hanging="180"/>
+      </w:pPr>
+    </w:lvl>
+  </w:abstractNum>
+  <w:abstractNum w:abstractNumId="5">
+    <w:nsid w:val="359B4B00"/>
+    <w:multiLevelType w:val="hybridMultilevel"/>
+    <w:tmpl w:val="F0FA6B44"/>
+    <w:lvl w:ilvl="0" w:tplc="0409000F">
+      <w:start w:val="1"/>
+      <w:numFmt w:val="decimal"/>
+      <w:lvlText w:val="%1."/>
+      <w:lvlJc w:val="left"/>
+      <w:pPr>
+        <w:ind w:left="720" w:hanging="360"/>
+      </w:pPr>
+    </w:lvl>
+    <w:lvl w:ilvl="1" w:tplc="04090019">
+      <w:start w:val="1"/>
+      <w:numFmt w:val="lowerLetter"/>
+      <w:lvlText w:val="%2."/>
+      <w:lvlJc w:val="left"/>
+      <w:pPr>
+        <w:ind w:left="1440" w:hanging="360"/>
+      </w:pPr>
+    </w:lvl>
+    <w:lvl w:ilvl="2" w:tplc="0409001B" w:tentative="1">
+      <w:start w:val="1"/>
+      <w:numFmt w:val="lowerRoman"/>
+      <w:lvlText w:val="%3."/>
+      <w:lvlJc w:val="right"/>
+      <w:pPr>
+        <w:ind w:left="2160" w:hanging="180"/>
+      </w:pPr>
+    </w:lvl>
+    <w:lvl w:ilvl="3" w:tplc="0409000F" w:tentative="1">
+      <w:start w:val="1"/>
+      <w:numFmt w:val="decimal"/>
+      <w:lvlText w:val="%4."/>
+      <w:lvlJc w:val="left"/>
+      <w:pPr>
+        <w:ind w:left="2880" w:hanging="360"/>
+      </w:pPr>
+    </w:lvl>
+    <w:lvl w:ilvl="4" w:tplc="04090019" w:tentative="1">
+      <w:start w:val="1"/>
+      <w:numFmt w:val="lowerLetter"/>
+      <w:lvlText w:val="%5."/>
+      <w:lvlJc w:val="left"/>
+      <w:pPr>
+        <w:ind w:left="3600" w:hanging="360"/>
+      </w:pPr>
+    </w:lvl>
+    <w:lvl w:ilvl="5" w:tplc="0409001B" w:tentative="1">
+      <w:start w:val="1"/>
+      <w:numFmt w:val="lowerRoman"/>
+      <w:lvlText w:val="%6."/>
+      <w:lvlJc w:val="right"/>
+      <w:pPr>
+        <w:ind w:left="4320" w:hanging="180"/>
+      </w:pPr>
+    </w:lvl>
+    <w:lvl w:ilvl="6" w:tplc="0409000F" w:tentative="1">
+      <w:start w:val="1"/>
+      <w:numFmt w:val="decimal"/>
+      <w:lvlText w:val="%7."/>
+      <w:lvlJc w:val="left"/>
+      <w:pPr>
+        <w:ind w:left="5040" w:hanging="360"/>
+      </w:pPr>
+    </w:lvl>
+    <w:lvl w:ilvl="7" w:tplc="04090019" w:tentative="1">
+      <w:start w:val="1"/>
+      <w:numFmt w:val="lowerLetter"/>
+      <w:lvlText w:val="%8."/>
+      <w:lvlJc w:val="left"/>
+      <w:pPr>
+        <w:ind w:left="5760" w:hanging="360"/>
+      </w:pPr>
+    </w:lvl>
+    <w:lvl w:ilvl="8" w:tplc="0409001B" w:tentative="1">
+      <w:start w:val="1"/>
+      <w:numFmt w:val="lowerRoman"/>
+      <w:lvlText w:val="%9."/>
+      <w:lvlJc w:val="right"/>
+      <w:pPr>
+        <w:ind w:left="6480" w:hanging="180"/>
+      </w:pPr>
+    </w:lvl>
+  </w:abstractNum>
+  <w:abstractNum w:abstractNumId="6">
+    <w:nsid w:val="4E387950"/>
+    <w:multiLevelType w:val="hybridMultilevel"/>
+    <w:tmpl w:val="7BE68410"/>
+    <w:lvl w:ilvl="0" w:tplc="0409000F">
+      <w:start w:val="1"/>
+      <w:numFmt w:val="decimal"/>
+      <w:lvlText w:val="%1."/>
+      <w:lvlJc w:val="left"/>
+      <w:pPr>
+        <w:ind w:left="720" w:hanging="360"/>
+      </w:pPr>
+    </w:lvl>
+    <w:lvl w:ilvl="1" w:tplc="04090019" w:tentative="1">
+      <w:start w:val="1"/>
+      <w:numFmt w:val="lowerLetter"/>
+      <w:lvlText w:val="%2."/>
+      <w:lvlJc w:val="left"/>
+      <w:pPr>
+        <w:ind w:left="1440" w:hanging="360"/>
+      </w:pPr>
+    </w:lvl>
+    <w:lvl w:ilvl="2" w:tplc="0409001B" w:tentative="1">
+      <w:start w:val="1"/>
+      <w:numFmt w:val="lowerRoman"/>
+      <w:lvlText w:val="%3."/>
+      <w:lvlJc w:val="right"/>
+      <w:pPr>
+        <w:ind w:left="2160" w:hanging="180"/>
+      </w:pPr>
+    </w:lvl>
+    <w:lvl w:ilvl="3" w:tplc="0409000F" w:tentative="1">
+      <w:start w:val="1"/>
+      <w:numFmt w:val="decimal"/>
+      <w:lvlText w:val="%4."/>
+      <w:lvlJc w:val="left"/>
+      <w:pPr>
+        <w:ind w:left="2880" w:hanging="360"/>
+      </w:pPr>
+    </w:lvl>
+    <w:lvl w:ilvl="4" w:tplc="04090019" w:tentative="1">
+      <w:start w:val="1"/>
+      <w:numFmt w:val="lowerLetter"/>
+      <w:lvlText w:val="%5."/>
+      <w:lvlJc w:val="left"/>
+      <w:pPr>
+        <w:ind w:left="3600" w:hanging="360"/>
+      </w:pPr>
+    </w:lvl>
+    <w:lvl w:ilvl="5" w:tplc="0409001B" w:tentative="1">
+      <w:start w:val="1"/>
+      <w:numFmt w:val="lowerRoman"/>
+      <w:lvlText w:val="%6."/>
+      <w:lvlJc w:val="right"/>
+      <w:pPr>
+        <w:ind w:left="4320" w:hanging="180"/>
+      </w:pPr>
+    </w:lvl>
+    <w:lvl w:ilvl="6" w:tplc="0409000F" w:tentative="1">
+      <w:start w:val="1"/>
+      <w:numFmt w:val="decimal"/>
+      <w:lvlText w:val="%7."/>
+      <w:lvlJc w:val="left"/>
+      <w:pPr>
+        <w:ind w:left="5040" w:hanging="360"/>
+      </w:pPr>
+    </w:lvl>
+    <w:lvl w:ilvl="7" w:tplc="04090019" w:tentative="1">
+      <w:start w:val="1"/>
+      <w:numFmt w:val="lowerLetter"/>
+      <w:lvlText w:val="%8."/>
+      <w:lvlJc w:val="left"/>
+      <w:pPr>
+        <w:ind w:left="5760" w:hanging="360"/>
+      </w:pPr>
+    </w:lvl>
+    <w:lvl w:ilvl="8" w:tplc="0409001B" w:tentative="1">
+      <w:start w:val="1"/>
+      <w:numFmt w:val="lowerRoman"/>
+      <w:lvlText w:val="%9."/>
+      <w:lvlJc w:val="right"/>
+      <w:pPr>
+        <w:ind w:left="6480" w:hanging="180"/>
+      </w:pPr>
+    </w:lvl>
+  </w:abstractNum>
+  <w:abstractNum w:abstractNumId="7">
+    <w:nsid w:val="59AC59DF"/>
+    <w:multiLevelType w:val="hybridMultilevel"/>
+    <w:tmpl w:val="1512931A"/>
+    <w:lvl w:ilvl="0" w:tplc="0409000F">
+      <w:start w:val="1"/>
+      <w:numFmt w:val="decimal"/>
+      <w:lvlText w:val="%1."/>
+      <w:lvlJc w:val="left"/>
+      <w:pPr>
+        <w:ind w:left="720" w:hanging="360"/>
+      </w:pPr>
+    </w:lvl>
+    <w:lvl w:ilvl="1" w:tplc="04090019">
+      <w:start w:val="1"/>
+      <w:numFmt w:val="lowerLetter"/>
+      <w:lvlText w:val="%2."/>
+      <w:lvlJc w:val="left"/>
+      <w:pPr>
+        <w:ind w:left="1440" w:hanging="360"/>
+      </w:pPr>
+    </w:lvl>
+    <w:lvl w:ilvl="2" w:tplc="0409001B" w:tentative="1">
+      <w:start w:val="1"/>
+      <w:numFmt w:val="lowerRoman"/>
+      <w:lvlText w:val="%3."/>
+      <w:lvlJc w:val="right"/>
+      <w:pPr>
+        <w:ind w:left="2160" w:hanging="180"/>
+      </w:pPr>
+    </w:lvl>
+    <w:lvl w:ilvl="3" w:tplc="0409000F" w:tentative="1">
+      <w:start w:val="1"/>
+      <w:numFmt w:val="decimal"/>
+      <w:lvlText w:val="%4."/>
+      <w:lvlJc w:val="left"/>
+      <w:pPr>
+        <w:ind w:left="2880" w:hanging="360"/>
+      </w:pPr>
+    </w:lvl>
+    <w:lvl w:ilvl="4" w:tplc="04090019" w:tentative="1">
+      <w:start w:val="1"/>
+      <w:numFmt w:val="lowerLetter"/>
+      <w:lvlText w:val="%5."/>
+      <w:lvlJc w:val="left"/>
+      <w:pPr>
+        <w:ind w:left="3600" w:hanging="360"/>
+      </w:pPr>
+    </w:lvl>
+    <w:lvl w:ilvl="5" w:tplc="0409001B" w:tentative="1">
+      <w:start w:val="1"/>
+      <w:numFmt w:val="lowerRoman"/>
+      <w:lvlText w:val="%6."/>
+      <w:lvlJc w:val="right"/>
+      <w:pPr>
+        <w:ind w:left="4320" w:hanging="180"/>
+      </w:pPr>
+    </w:lvl>
+    <w:lvl w:ilvl="6" w:tplc="0409000F" w:tentative="1">
+      <w:start w:val="1"/>
+      <w:numFmt w:val="decimal"/>
+      <w:lvlText w:val="%7."/>
+      <w:lvlJc w:val="left"/>
+      <w:pPr>
+        <w:ind w:left="5040" w:hanging="360"/>
+      </w:pPr>
+    </w:lvl>
+    <w:lvl w:ilvl="7" w:tplc="04090019" w:tentative="1">
+      <w:start w:val="1"/>
+      <w:numFmt w:val="lowerLetter"/>
+      <w:lvlText w:val="%8."/>
+      <w:lvlJc w:val="left"/>
+      <w:pPr>
+        <w:ind w:left="5760" w:hanging="360"/>
+      </w:pPr>
+    </w:lvl>
+    <w:lvl w:ilvl="8" w:tplc="0409001B" w:tentative="1">
+      <w:start w:val="1"/>
+      <w:numFmt w:val="lowerRoman"/>
+      <w:lvlText w:val="%9."/>
+      <w:lvlJc w:val="right"/>
+      <w:pPr>
+        <w:ind w:left="6480" w:hanging="180"/>
+      </w:pPr>
+    </w:lvl>
+  </w:abstractNum>
+  <w:abstractNum w:abstractNumId="8">
+    <w:nsid w:val="665F09DD"/>
+    <w:multiLevelType w:val="hybridMultilevel"/>
+    <w:tmpl w:val="0AB88782"/>
+    <w:lvl w:ilvl="0" w:tplc="0409000F">
+      <w:start w:val="1"/>
+      <w:numFmt w:val="decimal"/>
+      <w:lvlText w:val="%1."/>
+      <w:lvlJc w:val="left"/>
+      <w:pPr>
+        <w:ind w:left="720" w:hanging="360"/>
+      </w:pPr>
+    </w:lvl>
+    <w:lvl w:ilvl="1" w:tplc="04090001">
+      <w:start w:val="1"/>
+      <w:numFmt w:val="bullet"/>
+      <w:lvlText w:val=""/>
+      <w:lvlJc w:val="left"/>
+      <w:pPr>
+        <w:ind w:left="1440" w:hanging="360"/>
+      </w:pPr>
+      <w:rPr>
+        <w:rFonts w:ascii="Symbol" w:hAnsi="Symbol" w:hint="default"/>
+      </w:rPr>
+    </w:lvl>
+    <w:lvl w:ilvl="2" w:tplc="0409001B" w:tentative="1">
+      <w:start w:val="1"/>
+      <w:numFmt w:val="lowerRoman"/>
+      <w:lvlText w:val="%3."/>
+      <w:lvlJc w:val="right"/>
+      <w:pPr>
+        <w:ind w:left="2160" w:hanging="180"/>
+      </w:pPr>
+    </w:lvl>
+    <w:lvl w:ilvl="3" w:tplc="0409000F" w:tentative="1">
+      <w:start w:val="1"/>
+      <w:numFmt w:val="decimal"/>
+      <w:lvlText w:val="%4."/>
+      <w:lvlJc w:val="left"/>
+      <w:pPr>
+        <w:ind w:left="2880" w:hanging="360"/>
+      </w:pPr>
+    </w:lvl>
+    <w:lvl w:ilvl="4" w:tplc="04090019" w:tentative="1">
+      <w:start w:val="1"/>
+      <w:numFmt w:val="lowerLetter"/>
+      <w:lvlText w:val="%5."/>
+      <w:lvlJc w:val="left"/>
+      <w:pPr>
+        <w:ind w:left="3600" w:hanging="360"/>
+      </w:pPr>
+    </w:lvl>
+    <w:lvl w:ilvl="5" w:tplc="0409001B" w:tentative="1">
+      <w:start w:val="1"/>
+      <w:numFmt w:val="lowerRoman"/>
+      <w:lvlText w:val="%6."/>
+      <w:lvlJc w:val="right"/>
+      <w:pPr>
+        <w:ind w:left="4320" w:hanging="180"/>
+      </w:pPr>
+    </w:lvl>
+    <w:lvl w:ilvl="6" w:tplc="0409000F" w:tentative="1">
+      <w:start w:val="1"/>
+      <w:numFmt w:val="decimal"/>
+      <w:lvlText w:val="%7."/>
+      <w:lvlJc w:val="left"/>
+      <w:pPr>
+        <w:ind w:left="5040" w:hanging="360"/>
+      </w:pPr>
+    </w:lvl>
+    <w:lvl w:ilvl="7" w:tplc="04090019" w:tentative="1">
+      <w:start w:val="1"/>
+      <w:numFmt w:val="lowerLetter"/>
+      <w:lvlText w:val="%8."/>
+      <w:lvlJc w:val="left"/>
+      <w:pPr>
+        <w:ind w:left="5760" w:hanging="360"/>
+      </w:pPr>
+    </w:lvl>
+    <w:lvl w:ilvl="8" w:tplc="0409001B" w:tentative="1">
+      <w:start w:val="1"/>
+      <w:numFmt w:val="lowerRoman"/>
+      <w:lvlText w:val="%9."/>
+      <w:lvlJc w:val="right"/>
+      <w:pPr>
+        <w:ind w:left="6480" w:hanging="180"/>
+      </w:pPr>
+    </w:lvl>
+  </w:abstractNum>
+  <w:abstractNum w:abstractNumId="9">
+    <w:nsid w:val="681E2538"/>
+    <w:multiLevelType w:val="hybridMultilevel"/>
+    <w:tmpl w:val="75A25D62"/>
+    <w:lvl w:ilvl="0" w:tplc="0409000F">
+      <w:start w:val="1"/>
+      <w:numFmt w:val="decimal"/>
+      <w:lvlText w:val="%1."/>
+      <w:lvlJc w:val="left"/>
+      <w:pPr>
+        <w:ind w:left="720" w:hanging="360"/>
+      </w:pPr>
+    </w:lvl>
+    <w:lvl w:ilvl="1" w:tplc="04090019">
+      <w:start w:val="1"/>
+      <w:numFmt w:val="lowerLetter"/>
+      <w:lvlText w:val="%2."/>
+      <w:lvlJc w:val="left"/>
+      <w:pPr>
+        <w:ind w:left="1440" w:hanging="360"/>
+      </w:pPr>
+    </w:lvl>
+    <w:lvl w:ilvl="2" w:tplc="0409001B" w:tentative="1">
+      <w:start w:val="1"/>
+      <w:numFmt w:val="lowerRoman"/>
+      <w:lvlText w:val="%3."/>
+      <w:lvlJc w:val="right"/>
+      <w:pPr>
+        <w:ind w:left="2160" w:hanging="180"/>
+      </w:pPr>
+    </w:lvl>
+    <w:lvl w:ilvl="3" w:tplc="0409000F" w:tentative="1">
+      <w:start w:val="1"/>
+      <w:numFmt w:val="decimal"/>
+      <w:lvlText w:val="%4."/>
+      <w:lvlJc w:val="left"/>
+      <w:pPr>
+        <w:ind w:left="2880" w:hanging="360"/>
+      </w:pPr>
+    </w:lvl>
+    <w:lvl w:ilvl="4" w:tplc="04090019" w:tentative="1">
+      <w:start w:val="1"/>
+      <w:numFmt w:val="lowerLetter"/>
+      <w:lvlText w:val="%5."/>
+      <w:lvlJc w:val="left"/>
+      <w:pPr>
+        <w:ind w:left="3600" w:hanging="360"/>
+      </w:pPr>
+    </w:lvl>
+    <w:lvl w:ilvl="5" w:tplc="0409001B" w:tentative="1">
+      <w:start w:val="1"/>
+      <w:numFmt w:val="lowerRoman"/>
+      <w:lvlText w:val="%6."/>
+      <w:lvlJc w:val="right"/>
+      <w:pPr>
+        <w:ind w:left="4320" w:hanging="180"/>
+      </w:pPr>
+    </w:lvl>
+    <w:lvl w:ilvl="6" w:tplc="0409000F" w:tentative="1">
+      <w:start w:val="1"/>
+      <w:numFmt w:val="decimal"/>
+      <w:lvlText w:val="%7."/>
+      <w:lvlJc w:val="left"/>
+      <w:pPr>
+        <w:ind w:left="5040" w:hanging="360"/>
+      </w:pPr>
+    </w:lvl>
+    <w:lvl w:ilvl="7" w:tplc="04090019" w:tentative="1">
+      <w:start w:val="1"/>
+      <w:numFmt w:val="lowerLetter"/>
+      <w:lvlText w:val="%8."/>
+      <w:lvlJc w:val="left"/>
+      <w:pPr>
+        <w:ind w:left="5760" w:hanging="360"/>
+      </w:pPr>
+    </w:lvl>
+    <w:lvl w:ilvl="8" w:tplc="0409001B" w:tentative="1">
+      <w:start w:val="1"/>
+      <w:numFmt w:val="lowerRoman"/>
+      <w:lvlText w:val="%9."/>
+      <w:lvlJc w:val="right"/>
+      <w:pPr>
+        <w:ind w:left="6480" w:hanging="180"/>
+      </w:pPr>
+    </w:lvl>
+  </w:abstractNum>
+  <w:num w:numId="1">
+    <w:abstractNumId w:val="7"/>
+  </w:num>
+  <w:num w:numId="2">
+    <w:abstractNumId w:val="5"/>
+  </w:num>
+  <w:num w:numId="3">
+    <w:abstractNumId w:val="4"/>
+  </w:num>
+  <w:num w:numId="4">
+    <w:abstractNumId w:val="0"/>
+  </w:num>
+  <w:num w:numId="5">
+    <w:abstractNumId w:val="8"/>
+  </w:num>
+  <w:num w:numId="6">
+    <w:abstractNumId w:val="3"/>
+  </w:num>
+  <w:num w:numId="7">
+    <w:abstractNumId w:val="6"/>
+  </w:num>
+  <w:num w:numId="8">
+    <w:abstractNumId w:val="1"/>
+  </w:num>
+  <w:num w:numId="9">
+    <w:abstractNumId w:val="2"/>
+  </w:num>
+  <w:num w:numId="10">
+    <w:abstractNumId w:val="9"/>
+  </w:num>
+</w:numbering>
 </file>
 
 <file path=word/styles.xml><?xml version="1.0" encoding="utf-8"?>
@@ -245,6 +3066,93 @@
     <w:pPr>
       <w:spacing w:after="0" w:line="240" w:lineRule="auto"/>
     </w:pPr>
+  </w:style>
+  <w:style w:type="paragraph" w:styleId="Header">
+    <w:name w:val="header"/>
+    <w:basedOn w:val="Normal"/>
+    <w:link w:val="HeaderChar"/>
+    <w:uiPriority w:val="99"/>
+    <w:unhideWhenUsed/>
+    <w:rsid w:val="00834F8F"/>
+    <w:pPr>
+      <w:tabs>
+        <w:tab w:val="center" w:pos="4680"/>
+        <w:tab w:val="right" w:pos="9360"/>
+      </w:tabs>
+      <w:spacing w:after="0" w:line="240" w:lineRule="auto"/>
+    </w:pPr>
+  </w:style>
+  <w:style w:type="character" w:customStyle="1" w:styleId="HeaderChar">
+    <w:name w:val="Header Char"/>
+    <w:basedOn w:val="DefaultParagraphFont"/>
+    <w:link w:val="Header"/>
+    <w:uiPriority w:val="99"/>
+    <w:rsid w:val="00834F8F"/>
+  </w:style>
+  <w:style w:type="paragraph" w:styleId="Footer">
+    <w:name w:val="footer"/>
+    <w:basedOn w:val="Normal"/>
+    <w:link w:val="FooterChar"/>
+    <w:uiPriority w:val="99"/>
+    <w:semiHidden/>
+    <w:unhideWhenUsed/>
+    <w:rsid w:val="00834F8F"/>
+    <w:pPr>
+      <w:tabs>
+        <w:tab w:val="center" w:pos="4680"/>
+        <w:tab w:val="right" w:pos="9360"/>
+      </w:tabs>
+      <w:spacing w:after="0" w:line="240" w:lineRule="auto"/>
+    </w:pPr>
+  </w:style>
+  <w:style w:type="character" w:customStyle="1" w:styleId="FooterChar">
+    <w:name w:val="Footer Char"/>
+    <w:basedOn w:val="DefaultParagraphFont"/>
+    <w:link w:val="Footer"/>
+    <w:uiPriority w:val="99"/>
+    <w:semiHidden/>
+    <w:rsid w:val="00834F8F"/>
+  </w:style>
+  <w:style w:type="paragraph" w:styleId="BalloonText">
+    <w:name w:val="Balloon Text"/>
+    <w:basedOn w:val="Normal"/>
+    <w:link w:val="BalloonTextChar"/>
+    <w:uiPriority w:val="99"/>
+    <w:semiHidden/>
+    <w:unhideWhenUsed/>
+    <w:rsid w:val="00834F8F"/>
+    <w:pPr>
+      <w:spacing w:after="0" w:line="240" w:lineRule="auto"/>
+    </w:pPr>
+    <w:rPr>
+      <w:rFonts w:ascii="Tahoma" w:hAnsi="Tahoma" w:cs="Tahoma"/>
+      <w:sz w:val="16"/>
+      <w:szCs w:val="16"/>
+    </w:rPr>
+  </w:style>
+  <w:style w:type="character" w:customStyle="1" w:styleId="BalloonTextChar">
+    <w:name w:val="Balloon Text Char"/>
+    <w:basedOn w:val="DefaultParagraphFont"/>
+    <w:link w:val="BalloonText"/>
+    <w:uiPriority w:val="99"/>
+    <w:semiHidden/>
+    <w:rsid w:val="00834F8F"/>
+    <w:rPr>
+      <w:rFonts w:ascii="Tahoma" w:hAnsi="Tahoma" w:cs="Tahoma"/>
+      <w:sz w:val="16"/>
+      <w:szCs w:val="16"/>
+    </w:rPr>
+  </w:style>
+  <w:style w:type="character" w:styleId="Hyperlink">
+    <w:name w:val="Hyperlink"/>
+    <w:basedOn w:val="DefaultParagraphFont"/>
+    <w:uiPriority w:val="99"/>
+    <w:unhideWhenUsed/>
+    <w:rsid w:val="00B96F08"/>
+    <w:rPr>
+      <w:color w:val="0000FF" w:themeColor="hyperlink"/>
+      <w:u w:val="single"/>
+    </w:rPr>
   </w:style>
 </w:styles>
 </file>
